--- a/resources/Documentazione.docx
+++ b/resources/Documentazione.docx
@@ -9,154 +9,323 @@
         <w:tblLook w:val="04A0" w:firstRow="1" w:lastRow="0" w:firstColumn="1" w:lastColumn="0" w:noHBand="0" w:noVBand="1"/>
       </w:tblPr>
       <w:tblGrid>
-        <w:gridCol w:w="3209"/>
-        <w:gridCol w:w="3209"/>
-        <w:gridCol w:w="3210"/>
+        <w:gridCol w:w="4248"/>
+        <w:gridCol w:w="4819"/>
       </w:tblGrid>
       <w:tr>
         <w:tc>
           <w:tcPr>
-            <w:tcW w:w="3209" w:type="dxa"/>
-          </w:tcPr>
-          <w:p>
-            <w:bookmarkStart w:id="0" w:name="_GoBack"/>
-            <w:bookmarkEnd w:id="0"/>
-          </w:p>
-        </w:tc>
-        <w:tc>
-          <w:tcPr>
-            <w:tcW w:w="3209" w:type="dxa"/>
-          </w:tcPr>
-          <w:p/>
-        </w:tc>
-        <w:tc>
-          <w:tcPr>
-            <w:tcW w:w="3210" w:type="dxa"/>
-          </w:tcPr>
-          <w:p/>
+            <w:tcW w:w="4248" w:type="dxa"/>
+          </w:tcPr>
+          <w:p>
+            <w:r>
+              <w:t>Nome evento</w:t>
+            </w:r>
+          </w:p>
+        </w:tc>
+        <w:tc>
+          <w:tcPr>
+            <w:tcW w:w="4819" w:type="dxa"/>
+          </w:tcPr>
+          <w:p>
+            <w:r>
+              <w:t xml:space="preserve">Tasto Console </w:t>
+            </w:r>
+          </w:p>
         </w:tc>
       </w:tr>
       <w:tr>
         <w:tc>
           <w:tcPr>
-            <w:tcW w:w="3209" w:type="dxa"/>
-          </w:tcPr>
-          <w:p/>
-        </w:tc>
-        <w:tc>
-          <w:tcPr>
-            <w:tcW w:w="3209" w:type="dxa"/>
-          </w:tcPr>
-          <w:p/>
-        </w:tc>
-        <w:tc>
-          <w:tcPr>
-            <w:tcW w:w="3210" w:type="dxa"/>
-          </w:tcPr>
-          <w:p/>
+            <w:tcW w:w="4248" w:type="dxa"/>
+          </w:tcPr>
+          <w:p>
+            <w:proofErr w:type="spellStart"/>
+            <w:r>
+              <w:t>inputcmd</w:t>
+            </w:r>
+            <w:proofErr w:type="spellEnd"/>
+            <w:r>
+              <w:t xml:space="preserve"> : </w:t>
+            </w:r>
+            <w:proofErr w:type="spellStart"/>
+            <w:r>
+              <w:t>usercmd</w:t>
+            </w:r>
+            <w:proofErr w:type="spellEnd"/>
+            <w:r>
+              <w:t>(</w:t>
+            </w:r>
+            <w:proofErr w:type="spellStart"/>
+            <w:r>
+              <w:t>executeInput</w:t>
+            </w:r>
+            <w:proofErr w:type="spellEnd"/>
+            <w:r>
+              <w:t>(CMD))</w:t>
+            </w:r>
+          </w:p>
+        </w:tc>
+        <w:tc>
+          <w:tcPr>
+            <w:tcW w:w="4819" w:type="dxa"/>
+          </w:tcPr>
+          <w:p>
+            <w:r>
+              <w:t xml:space="preserve">(RUN </w:t>
+            </w:r>
+            <w:proofErr w:type="spellStart"/>
+            <w:r>
+              <w:t>button</w:t>
+            </w:r>
+            <w:proofErr w:type="spellEnd"/>
+            <w:r>
+              <w:t>)</w:t>
+            </w:r>
+          </w:p>
         </w:tc>
       </w:tr>
       <w:tr>
         <w:tc>
           <w:tcPr>
-            <w:tcW w:w="3209" w:type="dxa"/>
-          </w:tcPr>
-          <w:p/>
-        </w:tc>
-        <w:tc>
-          <w:tcPr>
-            <w:tcW w:w="3209" w:type="dxa"/>
-          </w:tcPr>
-          <w:p/>
-        </w:tc>
-        <w:tc>
-          <w:tcPr>
-            <w:tcW w:w="3210" w:type="dxa"/>
-          </w:tcPr>
-          <w:p/>
+            <w:tcW w:w="4248" w:type="dxa"/>
+          </w:tcPr>
+          <w:p>
+            <w:proofErr w:type="spellStart"/>
+            <w:r>
+              <w:t>usercmd</w:t>
+            </w:r>
+            <w:proofErr w:type="spellEnd"/>
+            <w:r>
+              <w:t xml:space="preserve"> : </w:t>
+            </w:r>
+            <w:proofErr w:type="spellStart"/>
+            <w:r>
+              <w:t>usercmd</w:t>
+            </w:r>
+            <w:proofErr w:type="spellEnd"/>
+            <w:r>
+              <w:t>(</w:t>
+            </w:r>
+            <w:proofErr w:type="spellStart"/>
+            <w:r>
+              <w:t>robotgui</w:t>
+            </w:r>
+            <w:proofErr w:type="spellEnd"/>
+            <w:r>
+              <w:t>(w(</w:t>
+            </w:r>
+            <w:proofErr w:type="spellStart"/>
+            <w:r>
+              <w:t>low</w:t>
+            </w:r>
+            <w:proofErr w:type="spellEnd"/>
+            <w:r>
+              <w:t>)))</w:t>
+            </w:r>
+          </w:p>
+        </w:tc>
+        <w:tc>
+          <w:tcPr>
+            <w:tcW w:w="4819" w:type="dxa"/>
+          </w:tcPr>
+          <w:p>
+            <w:r>
+              <w:t xml:space="preserve">(FORWARD </w:t>
+            </w:r>
+            <w:proofErr w:type="spellStart"/>
+            <w:r>
+              <w:t>button</w:t>
+            </w:r>
+            <w:proofErr w:type="spellEnd"/>
+            <w:r>
+              <w:t>)</w:t>
+            </w:r>
+          </w:p>
         </w:tc>
       </w:tr>
       <w:tr>
         <w:tc>
           <w:tcPr>
-            <w:tcW w:w="3209" w:type="dxa"/>
-          </w:tcPr>
-          <w:p/>
-        </w:tc>
-        <w:tc>
-          <w:tcPr>
-            <w:tcW w:w="3209" w:type="dxa"/>
-          </w:tcPr>
-          <w:p/>
-        </w:tc>
-        <w:tc>
-          <w:tcPr>
-            <w:tcW w:w="3210" w:type="dxa"/>
-          </w:tcPr>
-          <w:p/>
+            <w:tcW w:w="4248" w:type="dxa"/>
+          </w:tcPr>
+          <w:p>
+            <w:proofErr w:type="spellStart"/>
+            <w:r>
+              <w:t>alarm</w:t>
+            </w:r>
+            <w:proofErr w:type="spellEnd"/>
+            <w:r>
+              <w:t xml:space="preserve"> : </w:t>
+            </w:r>
+            <w:proofErr w:type="spellStart"/>
+            <w:r>
+              <w:t>alarm</w:t>
+            </w:r>
+            <w:proofErr w:type="spellEnd"/>
+            <w:r>
+              <w:t>(</w:t>
+            </w:r>
+            <w:proofErr w:type="spellStart"/>
+            <w:r>
+              <w:t>fire</w:t>
+            </w:r>
+            <w:proofErr w:type="spellEnd"/>
+            <w:r>
+              <w:t>)</w:t>
+            </w:r>
+          </w:p>
+        </w:tc>
+        <w:tc>
+          <w:tcPr>
+            <w:tcW w:w="4819" w:type="dxa"/>
+          </w:tcPr>
+          <w:p>
+            <w:r>
+              <w:t xml:space="preserve">(FIRE </w:t>
+            </w:r>
+            <w:proofErr w:type="spellStart"/>
+            <w:r>
+              <w:t>button</w:t>
+            </w:r>
+            <w:proofErr w:type="spellEnd"/>
+            <w:r>
+              <w:t>)</w:t>
+            </w:r>
+          </w:p>
         </w:tc>
       </w:tr>
       <w:tr>
         <w:tc>
           <w:tcPr>
-            <w:tcW w:w="3209" w:type="dxa"/>
-          </w:tcPr>
-          <w:p/>
-        </w:tc>
-        <w:tc>
-          <w:tcPr>
-            <w:tcW w:w="3209" w:type="dxa"/>
-          </w:tcPr>
-          <w:p/>
-        </w:tc>
-        <w:tc>
-          <w:tcPr>
-            <w:tcW w:w="3210" w:type="dxa"/>
-          </w:tcPr>
-          <w:p/>
+            <w:tcW w:w="4248" w:type="dxa"/>
+          </w:tcPr>
+          <w:p>
+            <w:proofErr w:type="spellStart"/>
+            <w:r>
+              <w:t>obstacle</w:t>
+            </w:r>
+            <w:proofErr w:type="spellEnd"/>
+            <w:r>
+              <w:t xml:space="preserve"> : </w:t>
+            </w:r>
+            <w:proofErr w:type="spellStart"/>
+            <w:r>
+              <w:t>obstacle</w:t>
+            </w:r>
+            <w:proofErr w:type="spellEnd"/>
+            <w:r>
+              <w:t>(X)</w:t>
+            </w:r>
+          </w:p>
+        </w:tc>
+        <w:tc>
+          <w:tcPr>
+            <w:tcW w:w="4819" w:type="dxa"/>
+          </w:tcPr>
+          <w:p>
+            <w:r>
+              <w:t xml:space="preserve">(OBSTACLE </w:t>
+            </w:r>
+            <w:proofErr w:type="spellStart"/>
+            <w:r>
+              <w:t>button</w:t>
+            </w:r>
+            <w:proofErr w:type="spellEnd"/>
+            <w:r>
+              <w:t>)</w:t>
+            </w:r>
+          </w:p>
         </w:tc>
       </w:tr>
       <w:tr>
         <w:tc>
           <w:tcPr>
-            <w:tcW w:w="3209" w:type="dxa"/>
-          </w:tcPr>
-          <w:p/>
-        </w:tc>
-        <w:tc>
-          <w:tcPr>
-            <w:tcW w:w="3209" w:type="dxa"/>
-          </w:tcPr>
-          <w:p/>
-        </w:tc>
-        <w:tc>
-          <w:tcPr>
-            <w:tcW w:w="3210" w:type="dxa"/>
-          </w:tcPr>
-          <w:p/>
+            <w:tcW w:w="4248" w:type="dxa"/>
+          </w:tcPr>
+          <w:p>
+            <w:proofErr w:type="spellStart"/>
+            <w:r>
+              <w:t>cmd</w:t>
+            </w:r>
+            <w:proofErr w:type="spellEnd"/>
+            <w:r>
+              <w:t xml:space="preserve"> : </w:t>
+            </w:r>
+            <w:proofErr w:type="spellStart"/>
+            <w:r>
+              <w:t>cmd</w:t>
+            </w:r>
+            <w:proofErr w:type="spellEnd"/>
+            <w:r>
+              <w:t>(start)</w:t>
+            </w:r>
+          </w:p>
+        </w:tc>
+        <w:tc>
+          <w:tcPr>
+            <w:tcW w:w="4819" w:type="dxa"/>
+          </w:tcPr>
+          <w:p>
+            <w:r>
+              <w:t xml:space="preserve">(START </w:t>
+            </w:r>
+            <w:proofErr w:type="spellStart"/>
+            <w:r>
+              <w:t>button</w:t>
+            </w:r>
+            <w:proofErr w:type="spellEnd"/>
+            <w:r>
+              <w:t>)</w:t>
+            </w:r>
+          </w:p>
         </w:tc>
       </w:tr>
       <w:tr>
         <w:tc>
           <w:tcPr>
-            <w:tcW w:w="3209" w:type="dxa"/>
-          </w:tcPr>
-          <w:p/>
-        </w:tc>
-        <w:tc>
-          <w:tcPr>
-            <w:tcW w:w="3209" w:type="dxa"/>
-          </w:tcPr>
-          <w:p/>
-        </w:tc>
-        <w:tc>
-          <w:tcPr>
-            <w:tcW w:w="3210" w:type="dxa"/>
-          </w:tcPr>
-          <w:p/>
+            <w:tcW w:w="4248" w:type="dxa"/>
+          </w:tcPr>
+          <w:p>
+            <w:proofErr w:type="spellStart"/>
+            <w:r>
+              <w:t>cmd</w:t>
+            </w:r>
+            <w:proofErr w:type="spellEnd"/>
+            <w:r>
+              <w:t xml:space="preserve"> : </w:t>
+            </w:r>
+            <w:proofErr w:type="spellStart"/>
+            <w:r>
+              <w:t>cmd</w:t>
+            </w:r>
+            <w:proofErr w:type="spellEnd"/>
+            <w:r>
+              <w:t>(stop)</w:t>
+            </w:r>
+          </w:p>
+        </w:tc>
+        <w:tc>
+          <w:tcPr>
+            <w:tcW w:w="4819" w:type="dxa"/>
+          </w:tcPr>
+          <w:p>
+            <w:r>
+              <w:t xml:space="preserve">(STOP </w:t>
+            </w:r>
+            <w:proofErr w:type="spellStart"/>
+            <w:r>
+              <w:t>button</w:t>
+            </w:r>
+            <w:proofErr w:type="spellEnd"/>
+            <w:r>
+              <w:t>)</w:t>
+            </w:r>
+          </w:p>
         </w:tc>
       </w:tr>
     </w:tbl>
+    <w:p/>
     <w:p/>
     <w:sectPr>
       <w:pgSz w:w="11906" w:h="16838"/>

--- a/resources/Documentazione.docx
+++ b/resources/Documentazione.docx
@@ -322,6 +322,376 @@
               <w:t>)</w:t>
             </w:r>
           </w:p>
+        </w:tc>
+      </w:tr>
+    </w:tbl>
+    <w:p/>
+    <w:p/>
+    <w:p>
+      <w:r>
+        <w:t xml:space="preserve">Termini </w:t>
+      </w:r>
+      <w:proofErr w:type="spellStart"/>
+      <w:r>
+        <w:t>prolog</w:t>
+      </w:r>
+      <w:proofErr w:type="spellEnd"/>
+      <w:r>
+        <w:t>:</w:t>
+      </w:r>
+    </w:p>
+    <w:tbl>
+      <w:tblPr>
+        <w:tblStyle w:val="Grigliatabella"/>
+        <w:tblW w:w="0" w:type="auto"/>
+        <w:tblLook w:val="04A0" w:firstRow="1" w:lastRow="0" w:firstColumn="1" w:lastColumn="0" w:noHBand="0" w:noVBand="1"/>
+      </w:tblPr>
+      <w:tblGrid>
+        <w:gridCol w:w="3209"/>
+        <w:gridCol w:w="3209"/>
+        <w:gridCol w:w="3210"/>
+      </w:tblGrid>
+      <w:tr>
+        <w:tc>
+          <w:tcPr>
+            <w:tcW w:w="3209" w:type="dxa"/>
+          </w:tcPr>
+          <w:p>
+            <w:r>
+              <w:t>Nome</w:t>
+            </w:r>
+          </w:p>
+        </w:tc>
+        <w:tc>
+          <w:tcPr>
+            <w:tcW w:w="3209" w:type="dxa"/>
+          </w:tcPr>
+          <w:p>
+            <w:r>
+              <w:t>Definizione</w:t>
+            </w:r>
+          </w:p>
+        </w:tc>
+        <w:tc>
+          <w:tcPr>
+            <w:tcW w:w="3210" w:type="dxa"/>
+          </w:tcPr>
+          <w:p>
+            <w:r>
+              <w:t>Esempio</w:t>
+            </w:r>
+          </w:p>
+        </w:tc>
+      </w:tr>
+      <w:tr>
+        <w:tc>
+          <w:tcPr>
+            <w:tcW w:w="3209" w:type="dxa"/>
+          </w:tcPr>
+          <w:p>
+            <w:proofErr w:type="spellStart"/>
+            <w:r>
+              <w:t>answerEv</w:t>
+            </w:r>
+            <w:proofErr w:type="spellEnd"/>
+          </w:p>
+        </w:tc>
+        <w:tc>
+          <w:tcPr>
+            <w:tcW w:w="3209" w:type="dxa"/>
+          </w:tcPr>
+          <w:p>
+            <w:r>
+              <w:t>Ad esempio se sta riproducendo la musica, e gli arriva l’evento, lui devo rispondere fermando la musica</w:t>
+            </w:r>
+          </w:p>
+        </w:tc>
+        <w:tc>
+          <w:tcPr>
+            <w:tcW w:w="3210" w:type="dxa"/>
+          </w:tcPr>
+          <w:p/>
+        </w:tc>
+      </w:tr>
+      <w:tr>
+        <w:tc>
+          <w:tcPr>
+            <w:tcW w:w="3209" w:type="dxa"/>
+          </w:tcPr>
+          <w:p>
+            <w:proofErr w:type="spellStart"/>
+            <w:r>
+              <w:t>context</w:t>
+            </w:r>
+            <w:proofErr w:type="spellEnd"/>
+          </w:p>
+        </w:tc>
+        <w:tc>
+          <w:tcPr>
+            <w:tcW w:w="3209" w:type="dxa"/>
+          </w:tcPr>
+          <w:p/>
+        </w:tc>
+        <w:tc>
+          <w:tcPr>
+            <w:tcW w:w="3210" w:type="dxa"/>
+          </w:tcPr>
+          <w:p/>
+        </w:tc>
+      </w:tr>
+      <w:tr>
+        <w:tc>
+          <w:tcPr>
+            <w:tcW w:w="3209" w:type="dxa"/>
+          </w:tcPr>
+          <w:p>
+            <w:proofErr w:type="spellStart"/>
+            <w:r>
+              <w:rPr>
+                <w:rFonts w:ascii="Consolas" w:hAnsi="Consolas" w:cs="Consolas"/>
+                <w:b/>
+                <w:bCs/>
+                <w:color w:val="7F0055"/>
+                <w:sz w:val="20"/>
+                <w:szCs w:val="20"/>
+              </w:rPr>
+              <w:t>EventHandler</w:t>
+            </w:r>
+            <w:proofErr w:type="spellEnd"/>
+          </w:p>
+        </w:tc>
+        <w:tc>
+          <w:tcPr>
+            <w:tcW w:w="3209" w:type="dxa"/>
+          </w:tcPr>
+          <w:p/>
+        </w:tc>
+        <w:tc>
+          <w:tcPr>
+            <w:tcW w:w="3210" w:type="dxa"/>
+          </w:tcPr>
+          <w:p/>
+        </w:tc>
+      </w:tr>
+      <w:tr>
+        <w:tc>
+          <w:tcPr>
+            <w:tcW w:w="3209" w:type="dxa"/>
+          </w:tcPr>
+          <w:p>
+            <w:r>
+              <w:rPr>
+                <w:rFonts w:ascii="Consolas" w:hAnsi="Consolas" w:cs="Consolas"/>
+                <w:b/>
+                <w:bCs/>
+                <w:color w:val="7F0055"/>
+                <w:sz w:val="20"/>
+                <w:szCs w:val="20"/>
+              </w:rPr>
+              <w:t>-</w:t>
+            </w:r>
+            <w:proofErr w:type="spellStart"/>
+            <w:r>
+              <w:rPr>
+                <w:rFonts w:ascii="Consolas" w:hAnsi="Consolas" w:cs="Consolas"/>
+                <w:b/>
+                <w:bCs/>
+                <w:color w:val="7F0055"/>
+                <w:sz w:val="20"/>
+                <w:szCs w:val="20"/>
+              </w:rPr>
+              <w:t>httpserver</w:t>
+            </w:r>
+            <w:proofErr w:type="spellEnd"/>
+          </w:p>
+        </w:tc>
+        <w:tc>
+          <w:tcPr>
+            <w:tcW w:w="3209" w:type="dxa"/>
+          </w:tcPr>
+          <w:p/>
+        </w:tc>
+        <w:tc>
+          <w:tcPr>
+            <w:tcW w:w="3210" w:type="dxa"/>
+          </w:tcPr>
+          <w:p/>
+        </w:tc>
+      </w:tr>
+      <w:tr>
+        <w:tc>
+          <w:tcPr>
+            <w:tcW w:w="3209" w:type="dxa"/>
+          </w:tcPr>
+          <w:p>
+            <w:proofErr w:type="spellStart"/>
+            <w:r>
+              <w:rPr>
+                <w:rFonts w:ascii="Consolas" w:hAnsi="Consolas" w:cs="Consolas"/>
+                <w:b/>
+                <w:bCs/>
+                <w:color w:val="7F0055"/>
+                <w:sz w:val="20"/>
+                <w:szCs w:val="20"/>
+              </w:rPr>
+              <w:t>onFailSwitchTo</w:t>
+            </w:r>
+            <w:proofErr w:type="spellEnd"/>
+          </w:p>
+        </w:tc>
+        <w:tc>
+          <w:tcPr>
+            <w:tcW w:w="3209" w:type="dxa"/>
+          </w:tcPr>
+          <w:p/>
+        </w:tc>
+        <w:tc>
+          <w:tcPr>
+            <w:tcW w:w="3210" w:type="dxa"/>
+          </w:tcPr>
+          <w:p/>
+        </w:tc>
+      </w:tr>
+      <w:tr>
+        <w:tc>
+          <w:tcPr>
+            <w:tcW w:w="3209" w:type="dxa"/>
+          </w:tcPr>
+          <w:p>
+            <w:proofErr w:type="spellStart"/>
+            <w:r>
+              <w:rPr>
+                <w:rFonts w:ascii="Consolas" w:hAnsi="Consolas" w:cs="Consolas"/>
+                <w:b/>
+                <w:bCs/>
+                <w:color w:val="7F0055"/>
+                <w:sz w:val="20"/>
+                <w:szCs w:val="20"/>
+              </w:rPr>
+              <w:t>react</w:t>
+            </w:r>
+            <w:proofErr w:type="spellEnd"/>
+            <w:r>
+              <w:rPr>
+                <w:rFonts w:ascii="Consolas" w:hAnsi="Consolas" w:cs="Consolas"/>
+                <w:color w:val="000000"/>
+                <w:sz w:val="20"/>
+                <w:szCs w:val="20"/>
+              </w:rPr>
+              <w:t xml:space="preserve"> </w:t>
+            </w:r>
+            <w:proofErr w:type="spellStart"/>
+            <w:r>
+              <w:rPr>
+                <w:rFonts w:ascii="Consolas" w:hAnsi="Consolas" w:cs="Consolas"/>
+                <w:b/>
+                <w:bCs/>
+                <w:color w:val="7F0055"/>
+                <w:sz w:val="20"/>
+                <w:szCs w:val="20"/>
+              </w:rPr>
+              <w:t>event</w:t>
+            </w:r>
+            <w:proofErr w:type="spellEnd"/>
+          </w:p>
+        </w:tc>
+        <w:tc>
+          <w:tcPr>
+            <w:tcW w:w="3209" w:type="dxa"/>
+          </w:tcPr>
+          <w:p/>
+        </w:tc>
+        <w:tc>
+          <w:tcPr>
+            <w:tcW w:w="3210" w:type="dxa"/>
+          </w:tcPr>
+          <w:p/>
+        </w:tc>
+      </w:tr>
+      <w:tr>
+        <w:tc>
+          <w:tcPr>
+            <w:tcW w:w="3209" w:type="dxa"/>
+          </w:tcPr>
+          <w:p>
+            <w:pPr>
+              <w:rPr>
+                <w:rFonts w:ascii="Consolas" w:hAnsi="Consolas" w:cs="Consolas"/>
+                <w:b/>
+                <w:bCs/>
+                <w:color w:val="7F0055"/>
+                <w:sz w:val="20"/>
+                <w:szCs w:val="20"/>
+              </w:rPr>
+            </w:pPr>
+            <w:proofErr w:type="spellStart"/>
+            <w:r>
+              <w:rPr>
+                <w:rFonts w:ascii="Consolas" w:hAnsi="Consolas" w:cs="Consolas"/>
+                <w:b/>
+                <w:bCs/>
+                <w:color w:val="7F0055"/>
+                <w:sz w:val="20"/>
+                <w:szCs w:val="20"/>
+              </w:rPr>
+              <w:t>switchToPlan</w:t>
+            </w:r>
+            <w:proofErr w:type="spellEnd"/>
+          </w:p>
+        </w:tc>
+        <w:tc>
+          <w:tcPr>
+            <w:tcW w:w="3209" w:type="dxa"/>
+          </w:tcPr>
+          <w:p/>
+        </w:tc>
+        <w:tc>
+          <w:tcPr>
+            <w:tcW w:w="3210" w:type="dxa"/>
+          </w:tcPr>
+          <w:p/>
+        </w:tc>
+      </w:tr>
+      <w:tr>
+        <w:tc>
+          <w:tcPr>
+            <w:tcW w:w="3209" w:type="dxa"/>
+          </w:tcPr>
+          <w:p>
+            <w:pPr>
+              <w:rPr>
+                <w:rFonts w:ascii="Consolas" w:hAnsi="Consolas" w:cs="Consolas"/>
+                <w:b/>
+                <w:bCs/>
+                <w:color w:val="7F0055"/>
+                <w:sz w:val="20"/>
+                <w:szCs w:val="20"/>
+              </w:rPr>
+            </w:pPr>
+            <w:r>
+              <w:rPr>
+                <w:rFonts w:ascii="Consolas" w:hAnsi="Consolas" w:cs="Consolas"/>
+                <w:b/>
+                <w:bCs/>
+                <w:color w:val="7F0055"/>
+                <w:sz w:val="20"/>
+                <w:szCs w:val="20"/>
+              </w:rPr>
+              <w:t>solve</w:t>
+            </w:r>
+          </w:p>
+        </w:tc>
+        <w:tc>
+          <w:tcPr>
+            <w:tcW w:w="3209" w:type="dxa"/>
+          </w:tcPr>
+          <w:p/>
+        </w:tc>
+        <w:tc>
+          <w:tcPr>
+            <w:tcW w:w="3210" w:type="dxa"/>
+          </w:tcPr>
+          <w:p/>
         </w:tc>
       </w:tr>
     </w:tbl>

--- a/resources/Documentazione.docx
+++ b/resources/Documentazione.docx
@@ -421,16 +421,36 @@
           <w:p>
             <w:proofErr w:type="spellStart"/>
             <w:r>
-              <w:t>context</w:t>
-            </w:r>
-            <w:proofErr w:type="spellEnd"/>
-          </w:p>
-        </w:tc>
-        <w:tc>
-          <w:tcPr>
-            <w:tcW w:w="3209" w:type="dxa"/>
-          </w:tcPr>
-          <w:p/>
+              <w:t>consult</w:t>
+            </w:r>
+            <w:proofErr w:type="spellEnd"/>
+          </w:p>
+        </w:tc>
+        <w:tc>
+          <w:tcPr>
+            <w:tcW w:w="3209" w:type="dxa"/>
+          </w:tcPr>
+          <w:p>
+            <w:r>
+              <w:t xml:space="preserve">Può fare il </w:t>
+            </w:r>
+            <w:proofErr w:type="spellStart"/>
+            <w:r>
+              <w:t>load</w:t>
+            </w:r>
+            <w:proofErr w:type="spellEnd"/>
+            <w:r>
+              <w:t xml:space="preserve"> del file </w:t>
+            </w:r>
+            <w:proofErr w:type="spellStart"/>
+            <w:r>
+              <w:t>prolog</w:t>
+            </w:r>
+            <w:proofErr w:type="spellEnd"/>
+            <w:r>
+              <w:t>, che serve per aggiungere altri eventi nella base di conoscenza</w:t>
+            </w:r>
+          </w:p>
         </w:tc>
         <w:tc>
           <w:tcPr>
@@ -447,15 +467,7 @@
           <w:p>
             <w:proofErr w:type="spellStart"/>
             <w:r>
-              <w:rPr>
-                <w:rFonts w:ascii="Consolas" w:hAnsi="Consolas" w:cs="Consolas"/>
-                <w:b/>
-                <w:bCs/>
-                <w:color w:val="7F0055"/>
-                <w:sz w:val="20"/>
-                <w:szCs w:val="20"/>
-              </w:rPr>
-              <w:t>EventHandler</w:t>
+              <w:t>context</w:t>
             </w:r>
             <w:proofErr w:type="spellEnd"/>
           </w:p>
@@ -480,29 +492,8 @@
           </w:tcPr>
           <w:p>
             <w:r>
-              <w:rPr>
-                <w:rFonts w:ascii="Consolas" w:hAnsi="Consolas" w:cs="Consolas"/>
-                <w:b/>
-                <w:bCs/>
-                <w:color w:val="7F0055"/>
-                <w:sz w:val="20"/>
-                <w:szCs w:val="20"/>
-              </w:rPr>
-              <w:t>-</w:t>
-            </w:r>
-            <w:proofErr w:type="spellStart"/>
-            <w:r>
-              <w:rPr>
-                <w:rFonts w:ascii="Consolas" w:hAnsi="Consolas" w:cs="Consolas"/>
-                <w:b/>
-                <w:bCs/>
-                <w:color w:val="7F0055"/>
-                <w:sz w:val="20"/>
-                <w:szCs w:val="20"/>
-              </w:rPr>
-              <w:t>httpserver</w:t>
-            </w:r>
-            <w:proofErr w:type="spellEnd"/>
+              <w:t>continue</w:t>
+            </w:r>
           </w:p>
         </w:tc>
         <w:tc>
@@ -526,24 +517,28 @@
           <w:p>
             <w:proofErr w:type="spellStart"/>
             <w:r>
-              <w:rPr>
-                <w:rFonts w:ascii="Consolas" w:hAnsi="Consolas" w:cs="Consolas"/>
-                <w:b/>
-                <w:bCs/>
-                <w:color w:val="7F0055"/>
-                <w:sz w:val="20"/>
-                <w:szCs w:val="20"/>
-              </w:rPr>
-              <w:t>onFailSwitchTo</w:t>
-            </w:r>
-            <w:proofErr w:type="spellEnd"/>
-          </w:p>
-        </w:tc>
-        <w:tc>
-          <w:tcPr>
-            <w:tcW w:w="3209" w:type="dxa"/>
-          </w:tcPr>
-          <w:p/>
+              <w:t>demand</w:t>
+            </w:r>
+            <w:proofErr w:type="spellEnd"/>
+          </w:p>
+        </w:tc>
+        <w:tc>
+          <w:tcPr>
+            <w:tcW w:w="3209" w:type="dxa"/>
+          </w:tcPr>
+          <w:p>
+            <w:r>
+              <w:t xml:space="preserve">Richiedi a </w:t>
+            </w:r>
+            <w:proofErr w:type="spellStart"/>
+            <w:r>
+              <w:t>VarOQactor</w:t>
+            </w:r>
+            <w:proofErr w:type="spellEnd"/>
+            <w:r>
+              <w:t xml:space="preserve"> un’azione o un messaggio </w:t>
+            </w:r>
+          </w:p>
         </w:tc>
         <w:tc>
           <w:tcPr>
@@ -558,48 +553,28 @@
             <w:tcW w:w="3209" w:type="dxa"/>
           </w:tcPr>
           <w:p>
-            <w:proofErr w:type="spellStart"/>
-            <w:r>
-              <w:rPr>
-                <w:rFonts w:ascii="Consolas" w:hAnsi="Consolas" w:cs="Consolas"/>
-                <w:b/>
-                <w:bCs/>
-                <w:color w:val="7F0055"/>
-                <w:sz w:val="20"/>
-                <w:szCs w:val="20"/>
-              </w:rPr>
-              <w:t>react</w:t>
-            </w:r>
-            <w:proofErr w:type="spellEnd"/>
-            <w:r>
-              <w:rPr>
-                <w:rFonts w:ascii="Consolas" w:hAnsi="Consolas" w:cs="Consolas"/>
-                <w:color w:val="000000"/>
-                <w:sz w:val="20"/>
-                <w:szCs w:val="20"/>
-              </w:rPr>
+            <w:r>
+              <w:t>demo</w:t>
+            </w:r>
+          </w:p>
+        </w:tc>
+        <w:tc>
+          <w:tcPr>
+            <w:tcW w:w="3209" w:type="dxa"/>
+          </w:tcPr>
+          <w:p>
+            <w:r>
+              <w:t xml:space="preserve">Serve per risolvere dei goal di </w:t>
+            </w:r>
+            <w:proofErr w:type="spellStart"/>
+            <w:r>
+              <w:t>prolog</w:t>
+            </w:r>
+            <w:proofErr w:type="spellEnd"/>
+            <w:r>
               <w:t xml:space="preserve"> </w:t>
             </w:r>
-            <w:proofErr w:type="spellStart"/>
-            <w:r>
-              <w:rPr>
-                <w:rFonts w:ascii="Consolas" w:hAnsi="Consolas" w:cs="Consolas"/>
-                <w:b/>
-                <w:bCs/>
-                <w:color w:val="7F0055"/>
-                <w:sz w:val="20"/>
-                <w:szCs w:val="20"/>
-              </w:rPr>
-              <w:t>event</w:t>
-            </w:r>
-            <w:proofErr w:type="spellEnd"/>
-          </w:p>
-        </w:tc>
-        <w:tc>
-          <w:tcPr>
-            <w:tcW w:w="3209" w:type="dxa"/>
-          </w:tcPr>
-          <w:p/>
+          </w:p>
         </w:tc>
         <w:tc>
           <w:tcPr>
@@ -614,36 +589,27 @@
             <w:tcW w:w="3209" w:type="dxa"/>
           </w:tcPr>
           <w:p>
-            <w:pPr>
-              <w:rPr>
-                <w:rFonts w:ascii="Consolas" w:hAnsi="Consolas" w:cs="Consolas"/>
-                <w:b/>
-                <w:bCs/>
-                <w:color w:val="7F0055"/>
-                <w:sz w:val="20"/>
-                <w:szCs w:val="20"/>
-              </w:rPr>
-            </w:pPr>
-            <w:proofErr w:type="spellStart"/>
-            <w:r>
-              <w:rPr>
-                <w:rFonts w:ascii="Consolas" w:hAnsi="Consolas" w:cs="Consolas"/>
-                <w:b/>
-                <w:bCs/>
-                <w:color w:val="7F0055"/>
-                <w:sz w:val="20"/>
-                <w:szCs w:val="20"/>
-              </w:rPr>
-              <w:t>switchToPlan</w:t>
-            </w:r>
-            <w:proofErr w:type="spellEnd"/>
-          </w:p>
-        </w:tc>
-        <w:tc>
-          <w:tcPr>
-            <w:tcW w:w="3209" w:type="dxa"/>
-          </w:tcPr>
-          <w:p/>
+            <w:proofErr w:type="spellStart"/>
+            <w:r>
+              <w:t>emit</w:t>
+            </w:r>
+            <w:proofErr w:type="spellEnd"/>
+          </w:p>
+        </w:tc>
+        <w:tc>
+          <w:tcPr>
+            <w:tcW w:w="3209" w:type="dxa"/>
+          </w:tcPr>
+          <w:p>
+            <w:r>
+              <w:t xml:space="preserve">Manda l’evento ad esempio </w:t>
+            </w:r>
+            <w:proofErr w:type="spellStart"/>
+            <w:r>
+              <w:t>alarm</w:t>
+            </w:r>
+            <w:proofErr w:type="spellEnd"/>
+          </w:p>
         </w:tc>
         <w:tc>
           <w:tcPr>
@@ -658,6 +624,40 @@
             <w:tcW w:w="3209" w:type="dxa"/>
           </w:tcPr>
           <w:p>
+            <w:proofErr w:type="spellStart"/>
+            <w:r>
+              <w:rPr>
+                <w:rFonts w:ascii="Consolas" w:hAnsi="Consolas" w:cs="Consolas"/>
+                <w:b/>
+                <w:bCs/>
+                <w:color w:val="7F0055"/>
+                <w:sz w:val="20"/>
+                <w:szCs w:val="20"/>
+              </w:rPr>
+              <w:t>EventHandler</w:t>
+            </w:r>
+            <w:proofErr w:type="spellEnd"/>
+          </w:p>
+        </w:tc>
+        <w:tc>
+          <w:tcPr>
+            <w:tcW w:w="3209" w:type="dxa"/>
+          </w:tcPr>
+          <w:p/>
+        </w:tc>
+        <w:tc>
+          <w:tcPr>
+            <w:tcW w:w="3210" w:type="dxa"/>
+          </w:tcPr>
+          <w:p/>
+        </w:tc>
+      </w:tr>
+      <w:tr>
+        <w:tc>
+          <w:tcPr>
+            <w:tcW w:w="3209" w:type="dxa"/>
+          </w:tcPr>
+          <w:p>
             <w:pPr>
               <w:rPr>
                 <w:rFonts w:ascii="Consolas" w:hAnsi="Consolas" w:cs="Consolas"/>
@@ -668,6 +668,548 @@
                 <w:szCs w:val="20"/>
               </w:rPr>
             </w:pPr>
+            <w:proofErr w:type="spellStart"/>
+            <w:r>
+              <w:rPr>
+                <w:rFonts w:ascii="Consolas" w:hAnsi="Consolas" w:cs="Consolas"/>
+                <w:b/>
+                <w:bCs/>
+                <w:color w:val="7F0055"/>
+                <w:sz w:val="20"/>
+                <w:szCs w:val="20"/>
+              </w:rPr>
+              <w:t>forward</w:t>
+            </w:r>
+            <w:proofErr w:type="spellEnd"/>
+          </w:p>
+        </w:tc>
+        <w:tc>
+          <w:tcPr>
+            <w:tcW w:w="3209" w:type="dxa"/>
+          </w:tcPr>
+          <w:p>
+            <w:r>
+              <w:t xml:space="preserve">Richiedi a </w:t>
+            </w:r>
+            <w:proofErr w:type="spellStart"/>
+            <w:r>
+              <w:t>VarOQactor</w:t>
+            </w:r>
+            <w:proofErr w:type="spellEnd"/>
+            <w:r>
+              <w:t xml:space="preserve"> un valore</w:t>
+            </w:r>
+          </w:p>
+        </w:tc>
+        <w:tc>
+          <w:tcPr>
+            <w:tcW w:w="3210" w:type="dxa"/>
+          </w:tcPr>
+          <w:p/>
+        </w:tc>
+      </w:tr>
+      <w:tr>
+        <w:tc>
+          <w:tcPr>
+            <w:tcW w:w="3209" w:type="dxa"/>
+          </w:tcPr>
+          <w:p>
+            <w:r>
+              <w:rPr>
+                <w:rFonts w:ascii="Consolas" w:hAnsi="Consolas" w:cs="Consolas"/>
+                <w:b/>
+                <w:bCs/>
+                <w:color w:val="7F0055"/>
+                <w:sz w:val="20"/>
+                <w:szCs w:val="20"/>
+              </w:rPr>
+              <w:t>-</w:t>
+            </w:r>
+            <w:proofErr w:type="spellStart"/>
+            <w:r>
+              <w:rPr>
+                <w:rFonts w:ascii="Consolas" w:hAnsi="Consolas" w:cs="Consolas"/>
+                <w:b/>
+                <w:bCs/>
+                <w:color w:val="7F0055"/>
+                <w:sz w:val="20"/>
+                <w:szCs w:val="20"/>
+              </w:rPr>
+              <w:t>httpserver</w:t>
+            </w:r>
+            <w:proofErr w:type="spellEnd"/>
+          </w:p>
+        </w:tc>
+        <w:tc>
+          <w:tcPr>
+            <w:tcW w:w="3209" w:type="dxa"/>
+          </w:tcPr>
+          <w:p>
+            <w:r>
+              <w:t xml:space="preserve">Serve per poter visualizzare direttamente sulla pagina </w:t>
+            </w:r>
+            <w:proofErr w:type="spellStart"/>
+            <w:r>
+              <w:t>localhost</w:t>
+            </w:r>
+            <w:proofErr w:type="spellEnd"/>
+            <w:r>
+              <w:t xml:space="preserve"> la </w:t>
+            </w:r>
+            <w:proofErr w:type="spellStart"/>
+            <w:r>
+              <w:t>shell</w:t>
+            </w:r>
+            <w:proofErr w:type="spellEnd"/>
+            <w:r>
+              <w:t xml:space="preserve"> </w:t>
+            </w:r>
+          </w:p>
+        </w:tc>
+        <w:tc>
+          <w:tcPr>
+            <w:tcW w:w="3210" w:type="dxa"/>
+          </w:tcPr>
+          <w:p/>
+        </w:tc>
+      </w:tr>
+      <w:tr>
+        <w:tc>
+          <w:tcPr>
+            <w:tcW w:w="3209" w:type="dxa"/>
+          </w:tcPr>
+          <w:p>
+            <w:pPr>
+              <w:rPr>
+                <w:rFonts w:ascii="Consolas" w:hAnsi="Consolas" w:cs="Consolas"/>
+                <w:b/>
+                <w:bCs/>
+                <w:color w:val="7F0055"/>
+                <w:sz w:val="20"/>
+                <w:szCs w:val="20"/>
+              </w:rPr>
+            </w:pPr>
+            <w:proofErr w:type="spellStart"/>
+            <w:r>
+              <w:rPr>
+                <w:rFonts w:ascii="Consolas" w:hAnsi="Consolas" w:cs="Consolas"/>
+                <w:b/>
+                <w:bCs/>
+                <w:color w:val="7F0055"/>
+                <w:sz w:val="20"/>
+                <w:szCs w:val="20"/>
+              </w:rPr>
+              <w:t>memoCurrentEvent</w:t>
+            </w:r>
+            <w:proofErr w:type="spellEnd"/>
+          </w:p>
+        </w:tc>
+        <w:tc>
+          <w:tcPr>
+            <w:tcW w:w="3209" w:type="dxa"/>
+          </w:tcPr>
+          <w:p/>
+        </w:tc>
+        <w:tc>
+          <w:tcPr>
+            <w:tcW w:w="3210" w:type="dxa"/>
+          </w:tcPr>
+          <w:p/>
+        </w:tc>
+      </w:tr>
+      <w:tr>
+        <w:tc>
+          <w:tcPr>
+            <w:tcW w:w="3209" w:type="dxa"/>
+          </w:tcPr>
+          <w:p>
+            <w:pPr>
+              <w:rPr>
+                <w:rFonts w:ascii="Consolas" w:hAnsi="Consolas" w:cs="Consolas"/>
+                <w:b/>
+                <w:bCs/>
+                <w:color w:val="7F0055"/>
+                <w:sz w:val="20"/>
+                <w:szCs w:val="20"/>
+              </w:rPr>
+            </w:pPr>
+            <w:proofErr w:type="spellStart"/>
+            <w:r>
+              <w:rPr>
+                <w:rFonts w:ascii="Consolas" w:hAnsi="Consolas" w:cs="Consolas"/>
+                <w:b/>
+                <w:bCs/>
+                <w:color w:val="7F0055"/>
+                <w:sz w:val="20"/>
+                <w:szCs w:val="20"/>
+              </w:rPr>
+              <w:t>Normal</w:t>
+            </w:r>
+            <w:proofErr w:type="spellEnd"/>
+          </w:p>
+        </w:tc>
+        <w:tc>
+          <w:tcPr>
+            <w:tcW w:w="3209" w:type="dxa"/>
+          </w:tcPr>
+          <w:p>
+            <w:r>
+              <w:t xml:space="preserve">Primo </w:t>
+            </w:r>
+            <w:proofErr w:type="spellStart"/>
+            <w:r>
+              <w:t>plan</w:t>
+            </w:r>
+            <w:proofErr w:type="spellEnd"/>
+            <w:r>
+              <w:t xml:space="preserve"> che viene eseguito</w:t>
+            </w:r>
+          </w:p>
+        </w:tc>
+        <w:tc>
+          <w:tcPr>
+            <w:tcW w:w="3210" w:type="dxa"/>
+          </w:tcPr>
+          <w:p/>
+        </w:tc>
+      </w:tr>
+      <w:tr>
+        <w:tc>
+          <w:tcPr>
+            <w:tcW w:w="3209" w:type="dxa"/>
+          </w:tcPr>
+          <w:p>
+            <w:proofErr w:type="spellStart"/>
+            <w:r>
+              <w:rPr>
+                <w:rFonts w:ascii="Consolas" w:hAnsi="Consolas" w:cs="Consolas"/>
+                <w:b/>
+                <w:bCs/>
+                <w:color w:val="7F0055"/>
+                <w:sz w:val="20"/>
+                <w:szCs w:val="20"/>
+              </w:rPr>
+              <w:t>onFailSwitchTo</w:t>
+            </w:r>
+            <w:proofErr w:type="spellEnd"/>
+          </w:p>
+        </w:tc>
+        <w:tc>
+          <w:tcPr>
+            <w:tcW w:w="3209" w:type="dxa"/>
+          </w:tcPr>
+          <w:p/>
+        </w:tc>
+        <w:tc>
+          <w:tcPr>
+            <w:tcW w:w="3210" w:type="dxa"/>
+          </w:tcPr>
+          <w:p/>
+        </w:tc>
+      </w:tr>
+      <w:tr>
+        <w:tc>
+          <w:tcPr>
+            <w:tcW w:w="3209" w:type="dxa"/>
+          </w:tcPr>
+          <w:p>
+            <w:pPr>
+              <w:rPr>
+                <w:rFonts w:ascii="Consolas" w:hAnsi="Consolas" w:cs="Consolas"/>
+                <w:b/>
+                <w:bCs/>
+                <w:color w:val="7F0055"/>
+                <w:sz w:val="20"/>
+                <w:szCs w:val="20"/>
+              </w:rPr>
+            </w:pPr>
+            <w:proofErr w:type="spellStart"/>
+            <w:r>
+              <w:rPr>
+                <w:rFonts w:ascii="Consolas" w:hAnsi="Consolas" w:cs="Consolas"/>
+                <w:b/>
+                <w:bCs/>
+                <w:color w:val="7F0055"/>
+                <w:sz w:val="20"/>
+                <w:szCs w:val="20"/>
+              </w:rPr>
+              <w:t>onMessage</w:t>
+            </w:r>
+            <w:proofErr w:type="spellEnd"/>
+          </w:p>
+        </w:tc>
+        <w:tc>
+          <w:tcPr>
+            <w:tcW w:w="3209" w:type="dxa"/>
+          </w:tcPr>
+          <w:p/>
+        </w:tc>
+        <w:tc>
+          <w:tcPr>
+            <w:tcW w:w="3210" w:type="dxa"/>
+          </w:tcPr>
+          <w:p/>
+        </w:tc>
+      </w:tr>
+      <w:tr>
+        <w:tc>
+          <w:tcPr>
+            <w:tcW w:w="3209" w:type="dxa"/>
+          </w:tcPr>
+          <w:p>
+            <w:pPr>
+              <w:rPr>
+                <w:rFonts w:ascii="Consolas" w:hAnsi="Consolas" w:cs="Consolas"/>
+                <w:b/>
+                <w:bCs/>
+                <w:color w:val="7F0055"/>
+                <w:sz w:val="20"/>
+                <w:szCs w:val="20"/>
+              </w:rPr>
+            </w:pPr>
+            <w:proofErr w:type="spellStart"/>
+            <w:r>
+              <w:rPr>
+                <w:rFonts w:ascii="Consolas" w:hAnsi="Consolas" w:cs="Consolas"/>
+                <w:b/>
+                <w:bCs/>
+                <w:color w:val="7F0055"/>
+                <w:sz w:val="20"/>
+                <w:szCs w:val="20"/>
+              </w:rPr>
+              <w:t>printCurrentEvent</w:t>
+            </w:r>
+            <w:proofErr w:type="spellEnd"/>
+          </w:p>
+        </w:tc>
+        <w:tc>
+          <w:tcPr>
+            <w:tcW w:w="3209" w:type="dxa"/>
+          </w:tcPr>
+          <w:p/>
+        </w:tc>
+        <w:tc>
+          <w:tcPr>
+            <w:tcW w:w="3210" w:type="dxa"/>
+          </w:tcPr>
+          <w:p/>
+        </w:tc>
+      </w:tr>
+      <w:tr>
+        <w:tc>
+          <w:tcPr>
+            <w:tcW w:w="3209" w:type="dxa"/>
+          </w:tcPr>
+          <w:p>
+            <w:proofErr w:type="spellStart"/>
+            <w:r>
+              <w:rPr>
+                <w:rFonts w:ascii="Consolas" w:hAnsi="Consolas" w:cs="Consolas"/>
+                <w:b/>
+                <w:bCs/>
+                <w:color w:val="7F0055"/>
+                <w:sz w:val="20"/>
+                <w:szCs w:val="20"/>
+              </w:rPr>
+              <w:t>react</w:t>
+            </w:r>
+            <w:proofErr w:type="spellEnd"/>
+            <w:r>
+              <w:rPr>
+                <w:rFonts w:ascii="Consolas" w:hAnsi="Consolas" w:cs="Consolas"/>
+                <w:color w:val="000000"/>
+                <w:sz w:val="20"/>
+                <w:szCs w:val="20"/>
+              </w:rPr>
+              <w:t xml:space="preserve"> </w:t>
+            </w:r>
+            <w:proofErr w:type="spellStart"/>
+            <w:r>
+              <w:rPr>
+                <w:rFonts w:ascii="Consolas" w:hAnsi="Consolas" w:cs="Consolas"/>
+                <w:b/>
+                <w:bCs/>
+                <w:color w:val="7F0055"/>
+                <w:sz w:val="20"/>
+                <w:szCs w:val="20"/>
+              </w:rPr>
+              <w:t>event</w:t>
+            </w:r>
+            <w:proofErr w:type="spellEnd"/>
+          </w:p>
+        </w:tc>
+        <w:tc>
+          <w:tcPr>
+            <w:tcW w:w="3209" w:type="dxa"/>
+          </w:tcPr>
+          <w:p/>
+        </w:tc>
+        <w:tc>
+          <w:tcPr>
+            <w:tcW w:w="3210" w:type="dxa"/>
+          </w:tcPr>
+          <w:p/>
+        </w:tc>
+      </w:tr>
+      <w:tr>
+        <w:tc>
+          <w:tcPr>
+            <w:tcW w:w="3209" w:type="dxa"/>
+          </w:tcPr>
+          <w:p>
+            <w:pPr>
+              <w:rPr>
+                <w:rFonts w:ascii="Consolas" w:hAnsi="Consolas" w:cs="Consolas"/>
+                <w:b/>
+                <w:bCs/>
+                <w:color w:val="7F0055"/>
+                <w:sz w:val="20"/>
+                <w:szCs w:val="20"/>
+              </w:rPr>
+            </w:pPr>
+            <w:proofErr w:type="spellStart"/>
+            <w:r>
+              <w:rPr>
+                <w:rFonts w:ascii="Consolas" w:hAnsi="Consolas" w:cs="Consolas"/>
+                <w:b/>
+                <w:bCs/>
+                <w:color w:val="7F0055"/>
+                <w:sz w:val="20"/>
+                <w:szCs w:val="20"/>
+              </w:rPr>
+              <w:t>receiveAndSwitch</w:t>
+            </w:r>
+            <w:proofErr w:type="spellEnd"/>
+          </w:p>
+        </w:tc>
+        <w:tc>
+          <w:tcPr>
+            <w:tcW w:w="3209" w:type="dxa"/>
+          </w:tcPr>
+          <w:p/>
+        </w:tc>
+        <w:tc>
+          <w:tcPr>
+            <w:tcW w:w="3210" w:type="dxa"/>
+          </w:tcPr>
+          <w:p/>
+        </w:tc>
+      </w:tr>
+      <w:tr>
+        <w:tc>
+          <w:tcPr>
+            <w:tcW w:w="3209" w:type="dxa"/>
+          </w:tcPr>
+          <w:p>
+            <w:pPr>
+              <w:rPr>
+                <w:rFonts w:ascii="Consolas" w:hAnsi="Consolas" w:cs="Consolas"/>
+                <w:b/>
+                <w:bCs/>
+                <w:color w:val="7F0055"/>
+                <w:sz w:val="20"/>
+                <w:szCs w:val="20"/>
+              </w:rPr>
+            </w:pPr>
+            <w:proofErr w:type="spellStart"/>
+            <w:r>
+              <w:rPr>
+                <w:rFonts w:ascii="Consolas" w:hAnsi="Consolas" w:cs="Consolas"/>
+                <w:b/>
+                <w:bCs/>
+                <w:color w:val="7F0055"/>
+                <w:sz w:val="20"/>
+                <w:szCs w:val="20"/>
+              </w:rPr>
+              <w:t>replyToCaller</w:t>
+            </w:r>
+            <w:proofErr w:type="spellEnd"/>
+            <w:r>
+              <w:rPr>
+                <w:rFonts w:ascii="Consolas" w:hAnsi="Consolas" w:cs="Consolas"/>
+                <w:b/>
+                <w:bCs/>
+                <w:color w:val="7F0055"/>
+                <w:sz w:val="20"/>
+                <w:szCs w:val="20"/>
+              </w:rPr>
+              <w:t xml:space="preserve"> -m</w:t>
+            </w:r>
+          </w:p>
+        </w:tc>
+        <w:tc>
+          <w:tcPr>
+            <w:tcW w:w="3209" w:type="dxa"/>
+          </w:tcPr>
+          <w:p/>
+        </w:tc>
+        <w:tc>
+          <w:tcPr>
+            <w:tcW w:w="3210" w:type="dxa"/>
+          </w:tcPr>
+          <w:p/>
+        </w:tc>
+      </w:tr>
+      <w:tr>
+        <w:tc>
+          <w:tcPr>
+            <w:tcW w:w="3209" w:type="dxa"/>
+          </w:tcPr>
+          <w:p>
+            <w:pPr>
+              <w:rPr>
+                <w:rFonts w:ascii="Consolas" w:hAnsi="Consolas" w:cs="Consolas"/>
+                <w:b/>
+                <w:bCs/>
+                <w:color w:val="7F0055"/>
+                <w:sz w:val="20"/>
+                <w:szCs w:val="20"/>
+              </w:rPr>
+            </w:pPr>
+            <w:proofErr w:type="spellStart"/>
+            <w:r>
+              <w:rPr>
+                <w:rFonts w:ascii="Consolas" w:hAnsi="Consolas" w:cs="Consolas"/>
+                <w:b/>
+                <w:bCs/>
+                <w:color w:val="7F0055"/>
+                <w:sz w:val="20"/>
+                <w:szCs w:val="20"/>
+              </w:rPr>
+              <w:t>switchToPlan</w:t>
+            </w:r>
+            <w:proofErr w:type="spellEnd"/>
+          </w:p>
+        </w:tc>
+        <w:tc>
+          <w:tcPr>
+            <w:tcW w:w="3209" w:type="dxa"/>
+          </w:tcPr>
+          <w:p/>
+        </w:tc>
+        <w:tc>
+          <w:tcPr>
+            <w:tcW w:w="3210" w:type="dxa"/>
+          </w:tcPr>
+          <w:p/>
+        </w:tc>
+      </w:tr>
+      <w:tr>
+        <w:tc>
+          <w:tcPr>
+            <w:tcW w:w="3209" w:type="dxa"/>
+          </w:tcPr>
+          <w:p>
+            <w:pPr>
+              <w:rPr>
+                <w:rFonts w:ascii="Consolas" w:hAnsi="Consolas" w:cs="Consolas"/>
+                <w:b/>
+                <w:bCs/>
+                <w:color w:val="7F0055"/>
+                <w:sz w:val="20"/>
+                <w:szCs w:val="20"/>
+              </w:rPr>
+            </w:pPr>
             <w:r>
               <w:rPr>
                 <w:rFonts w:ascii="Consolas" w:hAnsi="Consolas" w:cs="Consolas"/>
@@ -685,7 +1227,312 @@
           <w:tcPr>
             <w:tcW w:w="3209" w:type="dxa"/>
           </w:tcPr>
+          <w:p>
+            <w:r>
+              <w:t xml:space="preserve">Serve per risolvere dei </w:t>
+            </w:r>
+            <w:proofErr w:type="spellStart"/>
+            <w:r>
+              <w:t>goals</w:t>
+            </w:r>
+            <w:proofErr w:type="spellEnd"/>
+            <w:r>
+              <w:t xml:space="preserve"> di </w:t>
+            </w:r>
+            <w:proofErr w:type="spellStart"/>
+            <w:r>
+              <w:t>prolog</w:t>
+            </w:r>
+            <w:proofErr w:type="spellEnd"/>
+            <w:r>
+              <w:t>( vedi anche demo)</w:t>
+            </w:r>
+          </w:p>
+        </w:tc>
+        <w:tc>
+          <w:tcPr>
+            <w:tcW w:w="3210" w:type="dxa"/>
+          </w:tcPr>
           <w:p/>
+        </w:tc>
+      </w:tr>
+      <w:tr>
+        <w:tc>
+          <w:tcPr>
+            <w:tcW w:w="3209" w:type="dxa"/>
+          </w:tcPr>
+          <w:p>
+            <w:pPr>
+              <w:rPr>
+                <w:rFonts w:ascii="Consolas" w:hAnsi="Consolas" w:cs="Consolas"/>
+                <w:b/>
+                <w:bCs/>
+                <w:color w:val="7F0055"/>
+                <w:sz w:val="20"/>
+                <w:szCs w:val="20"/>
+              </w:rPr>
+            </w:pPr>
+          </w:p>
+        </w:tc>
+        <w:tc>
+          <w:tcPr>
+            <w:tcW w:w="3209" w:type="dxa"/>
+          </w:tcPr>
+          <w:p/>
+        </w:tc>
+        <w:tc>
+          <w:tcPr>
+            <w:tcW w:w="3210" w:type="dxa"/>
+          </w:tcPr>
+          <w:p/>
+        </w:tc>
+      </w:tr>
+      <w:tr>
+        <w:tc>
+          <w:tcPr>
+            <w:tcW w:w="3209" w:type="dxa"/>
+          </w:tcPr>
+          <w:p>
+            <w:pPr>
+              <w:rPr>
+                <w:rFonts w:ascii="Consolas" w:hAnsi="Consolas" w:cs="Consolas"/>
+                <w:b/>
+                <w:bCs/>
+                <w:color w:val="7F0055"/>
+                <w:sz w:val="20"/>
+                <w:szCs w:val="20"/>
+              </w:rPr>
+            </w:pPr>
+          </w:p>
+        </w:tc>
+        <w:tc>
+          <w:tcPr>
+            <w:tcW w:w="3209" w:type="dxa"/>
+          </w:tcPr>
+          <w:p/>
+        </w:tc>
+        <w:tc>
+          <w:tcPr>
+            <w:tcW w:w="3210" w:type="dxa"/>
+          </w:tcPr>
+          <w:p/>
+        </w:tc>
+      </w:tr>
+      <w:tr>
+        <w:tc>
+          <w:tcPr>
+            <w:tcW w:w="3209" w:type="dxa"/>
+          </w:tcPr>
+          <w:p>
+            <w:pPr>
+              <w:rPr>
+                <w:rFonts w:ascii="Consolas" w:hAnsi="Consolas" w:cs="Consolas"/>
+                <w:b/>
+                <w:bCs/>
+                <w:color w:val="7F0055"/>
+                <w:sz w:val="20"/>
+                <w:szCs w:val="20"/>
+              </w:rPr>
+            </w:pPr>
+            <w:r>
+              <w:rPr>
+                <w:rFonts w:ascii="Consolas" w:hAnsi="Consolas" w:cs="Consolas"/>
+                <w:b/>
+                <w:bCs/>
+                <w:color w:val="7F0055"/>
+                <w:sz w:val="20"/>
+                <w:szCs w:val="20"/>
+              </w:rPr>
+              <w:t>[!</w:t>
+            </w:r>
+            <w:r>
+              <w:rPr>
+                <w:rFonts w:ascii="Consolas" w:hAnsi="Consolas" w:cs="Consolas"/>
+                <w:b/>
+                <w:bCs/>
+                <w:color w:val="7F0055"/>
+                <w:sz w:val="20"/>
+                <w:szCs w:val="20"/>
+              </w:rPr>
+              <w:t xml:space="preserve">? </w:t>
+            </w:r>
+            <w:proofErr w:type="spellStart"/>
+            <w:r>
+              <w:rPr>
+                <w:rFonts w:ascii="Consolas" w:hAnsi="Consolas" w:cs="Consolas"/>
+                <w:b/>
+                <w:bCs/>
+                <w:color w:val="7F0055"/>
+                <w:sz w:val="20"/>
+                <w:szCs w:val="20"/>
+              </w:rPr>
+              <w:t>goalResult</w:t>
+            </w:r>
+            <w:proofErr w:type="spellEnd"/>
+            <w:r>
+              <w:rPr>
+                <w:rFonts w:ascii="Consolas" w:hAnsi="Consolas" w:cs="Consolas"/>
+                <w:b/>
+                <w:bCs/>
+                <w:color w:val="7F0055"/>
+                <w:sz w:val="20"/>
+                <w:szCs w:val="20"/>
+              </w:rPr>
+              <w:t xml:space="preserve">(X)] </w:t>
+            </w:r>
+            <w:proofErr w:type="spellStart"/>
+            <w:r>
+              <w:rPr>
+                <w:rFonts w:ascii="Consolas" w:hAnsi="Consolas" w:cs="Consolas"/>
+                <w:b/>
+                <w:bCs/>
+                <w:color w:val="7F0055"/>
+                <w:sz w:val="20"/>
+                <w:szCs w:val="20"/>
+              </w:rPr>
+              <w:t>println</w:t>
+            </w:r>
+            <w:proofErr w:type="spellEnd"/>
+            <w:r>
+              <w:rPr>
+                <w:rFonts w:ascii="Consolas" w:hAnsi="Consolas" w:cs="Consolas"/>
+                <w:b/>
+                <w:bCs/>
+                <w:color w:val="7F0055"/>
+                <w:sz w:val="20"/>
+                <w:szCs w:val="20"/>
+              </w:rPr>
+              <w:t>(x)</w:t>
+            </w:r>
+          </w:p>
+        </w:tc>
+        <w:tc>
+          <w:tcPr>
+            <w:tcW w:w="3209" w:type="dxa"/>
+          </w:tcPr>
+          <w:p>
+            <w:r>
+              <w:t xml:space="preserve">Se quella </w:t>
+            </w:r>
+            <w:proofErr w:type="spellStart"/>
+            <w:r>
+              <w:t>confizione</w:t>
+            </w:r>
+            <w:proofErr w:type="spellEnd"/>
+            <w:r>
+              <w:t xml:space="preserve"> è vera non la rimuove dalla base di conoscenza (</w:t>
+            </w:r>
+            <w:proofErr w:type="spellStart"/>
+            <w:r>
+              <w:t>WorldTheory</w:t>
+            </w:r>
+            <w:proofErr w:type="spellEnd"/>
+            <w:r>
+              <w:t>)</w:t>
+            </w:r>
+          </w:p>
+        </w:tc>
+        <w:tc>
+          <w:tcPr>
+            <w:tcW w:w="3210" w:type="dxa"/>
+          </w:tcPr>
+          <w:p/>
+        </w:tc>
+      </w:tr>
+      <w:tr>
+        <w:tc>
+          <w:tcPr>
+            <w:tcW w:w="3209" w:type="dxa"/>
+          </w:tcPr>
+          <w:p>
+            <w:pPr>
+              <w:rPr>
+                <w:rFonts w:ascii="Consolas" w:hAnsi="Consolas" w:cs="Consolas"/>
+                <w:b/>
+                <w:bCs/>
+                <w:color w:val="7F0055"/>
+                <w:sz w:val="20"/>
+                <w:szCs w:val="20"/>
+              </w:rPr>
+            </w:pPr>
+            <w:r>
+              <w:rPr>
+                <w:rFonts w:ascii="Consolas" w:hAnsi="Consolas" w:cs="Consolas"/>
+                <w:b/>
+                <w:bCs/>
+                <w:color w:val="7F0055"/>
+                <w:sz w:val="20"/>
+                <w:szCs w:val="20"/>
+              </w:rPr>
+              <w:t xml:space="preserve">[?? </w:t>
+            </w:r>
+            <w:proofErr w:type="spellStart"/>
+            <w:r>
+              <w:rPr>
+                <w:rFonts w:ascii="Consolas" w:hAnsi="Consolas" w:cs="Consolas"/>
+                <w:b/>
+                <w:bCs/>
+                <w:color w:val="7F0055"/>
+                <w:sz w:val="20"/>
+                <w:szCs w:val="20"/>
+              </w:rPr>
+              <w:t>goalResult</w:t>
+            </w:r>
+            <w:proofErr w:type="spellEnd"/>
+            <w:r>
+              <w:rPr>
+                <w:rFonts w:ascii="Consolas" w:hAnsi="Consolas" w:cs="Consolas"/>
+                <w:b/>
+                <w:bCs/>
+                <w:color w:val="7F0055"/>
+                <w:sz w:val="20"/>
+                <w:szCs w:val="20"/>
+              </w:rPr>
+              <w:t xml:space="preserve">(X)] </w:t>
+            </w:r>
+            <w:proofErr w:type="spellStart"/>
+            <w:r>
+              <w:rPr>
+                <w:rFonts w:ascii="Consolas" w:hAnsi="Consolas" w:cs="Consolas"/>
+                <w:b/>
+                <w:bCs/>
+                <w:color w:val="7F0055"/>
+                <w:sz w:val="20"/>
+                <w:szCs w:val="20"/>
+              </w:rPr>
+              <w:t>println</w:t>
+            </w:r>
+            <w:proofErr w:type="spellEnd"/>
+            <w:r>
+              <w:rPr>
+                <w:rFonts w:ascii="Consolas" w:hAnsi="Consolas" w:cs="Consolas"/>
+                <w:b/>
+                <w:bCs/>
+                <w:color w:val="7F0055"/>
+                <w:sz w:val="20"/>
+                <w:szCs w:val="20"/>
+              </w:rPr>
+              <w:t>(x)</w:t>
+            </w:r>
+          </w:p>
+        </w:tc>
+        <w:tc>
+          <w:tcPr>
+            <w:tcW w:w="3209" w:type="dxa"/>
+          </w:tcPr>
+          <w:p>
+            <w:r>
+              <w:t>Se quella condizione è vera la rimuove dalla base di conoscenza (</w:t>
+            </w:r>
+            <w:proofErr w:type="spellStart"/>
+            <w:r>
+              <w:t>WorldTheory</w:t>
+            </w:r>
+            <w:proofErr w:type="spellEnd"/>
+            <w:r>
+              <w:t>)</w:t>
+            </w:r>
+          </w:p>
         </w:tc>
         <w:tc>
           <w:tcPr>
@@ -696,6 +1543,1622 @@
       </w:tr>
     </w:tbl>
     <w:p/>
+    <w:p>
+      <w:r>
+        <w:t xml:space="preserve">Pagina 40 di </w:t>
+      </w:r>
+      <w:proofErr w:type="spellStart"/>
+      <w:r>
+        <w:t>qactors</w:t>
+      </w:r>
+      <w:proofErr w:type="spellEnd"/>
+      <w:r>
+        <w:t xml:space="preserve"> nuovo!!!</w:t>
+      </w:r>
+    </w:p>
+    <w:p>
+      <w:pPr>
+        <w:autoSpaceDE w:val="0"/>
+        <w:autoSpaceDN w:val="0"/>
+        <w:adjustRightInd w:val="0"/>
+        <w:spacing w:after="0" w:line="240" w:lineRule="auto"/>
+        <w:rPr>
+          <w:rFonts w:ascii="F15" w:hAnsi="F15" w:cs="F15"/>
+          <w:color w:val="000000"/>
+          <w:sz w:val="20"/>
+          <w:szCs w:val="20"/>
+        </w:rPr>
+      </w:pPr>
+      <w:r>
+        <w:rPr>
+          <w:rFonts w:ascii="F34" w:hAnsi="F34" w:cs="F34"/>
+          <w:color w:val="000000"/>
+          <w:sz w:val="20"/>
+          <w:szCs w:val="20"/>
+        </w:rPr>
+        <w:t xml:space="preserve">7.2.8 </w:t>
+      </w:r>
+      <w:proofErr w:type="spellStart"/>
+      <w:proofErr w:type="gramStart"/>
+      <w:r>
+        <w:rPr>
+          <w:rFonts w:ascii="F29" w:hAnsi="F29" w:cs="F29"/>
+          <w:color w:val="000000"/>
+          <w:sz w:val="20"/>
+          <w:szCs w:val="20"/>
+        </w:rPr>
+        <w:t>endActionInternal</w:t>
+      </w:r>
+      <w:proofErr w:type="spellEnd"/>
+      <w:r>
+        <w:rPr>
+          <w:rFonts w:ascii="F29" w:hAnsi="F29" w:cs="F29"/>
+          <w:color w:val="000000"/>
+          <w:sz w:val="20"/>
+          <w:szCs w:val="20"/>
+        </w:rPr>
+        <w:t>(</w:t>
+      </w:r>
+      <w:proofErr w:type="gramEnd"/>
+      <w:r>
+        <w:rPr>
+          <w:rFonts w:ascii="F29" w:hAnsi="F29" w:cs="F29"/>
+          <w:color w:val="000000"/>
+          <w:sz w:val="20"/>
+          <w:szCs w:val="20"/>
+        </w:rPr>
+        <w:t xml:space="preserve">) </w:t>
+      </w:r>
+      <w:proofErr w:type="spellStart"/>
+      <w:r>
+        <w:rPr>
+          <w:rFonts w:ascii="F15" w:hAnsi="F15" w:cs="F15"/>
+          <w:color w:val="000000"/>
+          <w:sz w:val="20"/>
+          <w:szCs w:val="20"/>
+        </w:rPr>
+        <w:t>operation</w:t>
+      </w:r>
+      <w:proofErr w:type="spellEnd"/>
+      <w:r>
+        <w:rPr>
+          <w:rFonts w:ascii="F15" w:hAnsi="F15" w:cs="F15"/>
+          <w:color w:val="000000"/>
+          <w:sz w:val="20"/>
+          <w:szCs w:val="20"/>
+        </w:rPr>
+        <w:t>.</w:t>
+      </w:r>
+    </w:p>
+    <w:p>
+      <w:pPr>
+        <w:autoSpaceDE w:val="0"/>
+        <w:autoSpaceDN w:val="0"/>
+        <w:adjustRightInd w:val="0"/>
+        <w:spacing w:after="0" w:line="240" w:lineRule="auto"/>
+        <w:rPr>
+          <w:rFonts w:ascii="F15" w:hAnsi="F15" w:cs="F15"/>
+          <w:color w:val="000000"/>
+          <w:sz w:val="20"/>
+          <w:szCs w:val="20"/>
+        </w:rPr>
+      </w:pPr>
+      <w:r>
+        <w:rPr>
+          <w:rFonts w:ascii="F15" w:hAnsi="F15" w:cs="F15"/>
+          <w:color w:val="000000"/>
+          <w:sz w:val="20"/>
+          <w:szCs w:val="20"/>
+        </w:rPr>
+        <w:t xml:space="preserve">The </w:t>
+      </w:r>
+      <w:proofErr w:type="spellStart"/>
+      <w:r>
+        <w:rPr>
+          <w:rFonts w:ascii="F15" w:hAnsi="F15" w:cs="F15"/>
+          <w:color w:val="000000"/>
+          <w:sz w:val="20"/>
+          <w:szCs w:val="20"/>
+        </w:rPr>
+        <w:t>operation</w:t>
+      </w:r>
+      <w:proofErr w:type="spellEnd"/>
+      <w:r>
+        <w:rPr>
+          <w:rFonts w:ascii="F15" w:hAnsi="F15" w:cs="F15"/>
+          <w:color w:val="000000"/>
+          <w:sz w:val="20"/>
+          <w:szCs w:val="20"/>
+        </w:rPr>
+        <w:t xml:space="preserve"> </w:t>
+      </w:r>
+      <w:proofErr w:type="spellStart"/>
+      <w:r>
+        <w:rPr>
+          <w:rFonts w:ascii="F29" w:hAnsi="F29" w:cs="F29"/>
+          <w:color w:val="000000"/>
+          <w:sz w:val="20"/>
+          <w:szCs w:val="20"/>
+        </w:rPr>
+        <w:t>endActionInternal</w:t>
+      </w:r>
+      <w:proofErr w:type="spellEnd"/>
+      <w:r>
+        <w:rPr>
+          <w:rFonts w:ascii="F29" w:hAnsi="F29" w:cs="F29"/>
+          <w:color w:val="000000"/>
+          <w:sz w:val="20"/>
+          <w:szCs w:val="20"/>
+        </w:rPr>
+        <w:t xml:space="preserve"> </w:t>
+      </w:r>
+      <w:proofErr w:type="spellStart"/>
+      <w:r>
+        <w:rPr>
+          <w:rFonts w:ascii="F15" w:hAnsi="F15" w:cs="F15"/>
+          <w:color w:val="000000"/>
+          <w:sz w:val="20"/>
+          <w:szCs w:val="20"/>
+        </w:rPr>
+        <w:t>is</w:t>
+      </w:r>
+      <w:proofErr w:type="spellEnd"/>
+      <w:r>
+        <w:rPr>
+          <w:rFonts w:ascii="F15" w:hAnsi="F15" w:cs="F15"/>
+          <w:color w:val="000000"/>
+          <w:sz w:val="20"/>
+          <w:szCs w:val="20"/>
+        </w:rPr>
+        <w:t xml:space="preserve"> </w:t>
+      </w:r>
+      <w:proofErr w:type="spellStart"/>
+      <w:r>
+        <w:rPr>
+          <w:rFonts w:ascii="F15" w:hAnsi="F15" w:cs="F15"/>
+          <w:color w:val="000000"/>
+          <w:sz w:val="20"/>
+          <w:szCs w:val="20"/>
+        </w:rPr>
+        <w:t>executed</w:t>
+      </w:r>
+      <w:proofErr w:type="spellEnd"/>
+      <w:r>
+        <w:rPr>
+          <w:rFonts w:ascii="F15" w:hAnsi="F15" w:cs="F15"/>
+          <w:color w:val="000000"/>
+          <w:sz w:val="20"/>
+          <w:szCs w:val="20"/>
+        </w:rPr>
+        <w:t xml:space="preserve"> </w:t>
+      </w:r>
+      <w:proofErr w:type="spellStart"/>
+      <w:r>
+        <w:rPr>
+          <w:rFonts w:ascii="F15" w:hAnsi="F15" w:cs="F15"/>
+          <w:color w:val="000000"/>
+          <w:sz w:val="20"/>
+          <w:szCs w:val="20"/>
+        </w:rPr>
+        <w:t>when</w:t>
+      </w:r>
+      <w:proofErr w:type="spellEnd"/>
+      <w:r>
+        <w:rPr>
+          <w:rFonts w:ascii="F15" w:hAnsi="F15" w:cs="F15"/>
+          <w:color w:val="000000"/>
+          <w:sz w:val="20"/>
+          <w:szCs w:val="20"/>
+        </w:rPr>
+        <w:t xml:space="preserve"> the </w:t>
+      </w:r>
+      <w:proofErr w:type="spellStart"/>
+      <w:r>
+        <w:rPr>
+          <w:rFonts w:ascii="F15" w:hAnsi="F15" w:cs="F15"/>
+          <w:color w:val="000000"/>
+          <w:sz w:val="20"/>
+          <w:szCs w:val="20"/>
+        </w:rPr>
+        <w:t>action</w:t>
+      </w:r>
+      <w:proofErr w:type="spellEnd"/>
+      <w:r>
+        <w:rPr>
+          <w:rFonts w:ascii="F15" w:hAnsi="F15" w:cs="F15"/>
+          <w:color w:val="000000"/>
+          <w:sz w:val="20"/>
+          <w:szCs w:val="20"/>
+        </w:rPr>
+        <w:t xml:space="preserve"> </w:t>
+      </w:r>
+      <w:proofErr w:type="spellStart"/>
+      <w:r>
+        <w:rPr>
+          <w:rFonts w:ascii="F15" w:hAnsi="F15" w:cs="F15"/>
+          <w:color w:val="000000"/>
+          <w:sz w:val="20"/>
+          <w:szCs w:val="20"/>
+        </w:rPr>
+        <w:t>is</w:t>
+      </w:r>
+      <w:proofErr w:type="spellEnd"/>
+      <w:r>
+        <w:rPr>
+          <w:rFonts w:ascii="F15" w:hAnsi="F15" w:cs="F15"/>
+          <w:color w:val="000000"/>
+          <w:sz w:val="20"/>
+          <w:szCs w:val="20"/>
+        </w:rPr>
+        <w:t xml:space="preserve"> </w:t>
+      </w:r>
+      <w:proofErr w:type="spellStart"/>
+      <w:r>
+        <w:rPr>
+          <w:rFonts w:ascii="F15" w:hAnsi="F15" w:cs="F15"/>
+          <w:color w:val="000000"/>
+          <w:sz w:val="20"/>
+          <w:szCs w:val="20"/>
+        </w:rPr>
+        <w:t>terminated</w:t>
+      </w:r>
+      <w:proofErr w:type="spellEnd"/>
+      <w:r>
+        <w:rPr>
+          <w:rFonts w:ascii="F15" w:hAnsi="F15" w:cs="F15"/>
+          <w:color w:val="000000"/>
+          <w:sz w:val="20"/>
+          <w:szCs w:val="20"/>
+        </w:rPr>
+        <w:t xml:space="preserve">; </w:t>
+      </w:r>
+      <w:proofErr w:type="spellStart"/>
+      <w:r>
+        <w:rPr>
+          <w:rFonts w:ascii="F15" w:hAnsi="F15" w:cs="F15"/>
+          <w:color w:val="000000"/>
+          <w:sz w:val="20"/>
+          <w:szCs w:val="20"/>
+        </w:rPr>
+        <w:t>it</w:t>
+      </w:r>
+      <w:proofErr w:type="spellEnd"/>
+      <w:r>
+        <w:rPr>
+          <w:rFonts w:ascii="F15" w:hAnsi="F15" w:cs="F15"/>
+          <w:color w:val="000000"/>
+          <w:sz w:val="20"/>
+          <w:szCs w:val="20"/>
+        </w:rPr>
+        <w:t xml:space="preserve"> </w:t>
+      </w:r>
+      <w:proofErr w:type="spellStart"/>
+      <w:r>
+        <w:rPr>
+          <w:rFonts w:ascii="F15" w:hAnsi="F15" w:cs="F15"/>
+          <w:color w:val="000000"/>
+          <w:sz w:val="20"/>
+          <w:szCs w:val="20"/>
+        </w:rPr>
+        <w:t>evaluates</w:t>
+      </w:r>
+      <w:proofErr w:type="spellEnd"/>
+      <w:r>
+        <w:rPr>
+          <w:rFonts w:ascii="F15" w:hAnsi="F15" w:cs="F15"/>
+          <w:color w:val="000000"/>
+          <w:sz w:val="20"/>
+          <w:szCs w:val="20"/>
+        </w:rPr>
+        <w:t xml:space="preserve"> the </w:t>
+      </w:r>
+      <w:proofErr w:type="spellStart"/>
+      <w:r>
+        <w:rPr>
+          <w:rFonts w:ascii="F15" w:hAnsi="F15" w:cs="F15"/>
+          <w:color w:val="000000"/>
+          <w:sz w:val="20"/>
+          <w:szCs w:val="20"/>
+        </w:rPr>
+        <w:t>action</w:t>
+      </w:r>
+      <w:proofErr w:type="spellEnd"/>
+    </w:p>
+    <w:p>
+      <w:pPr>
+        <w:autoSpaceDE w:val="0"/>
+        <w:autoSpaceDN w:val="0"/>
+        <w:adjustRightInd w:val="0"/>
+        <w:spacing w:after="0" w:line="240" w:lineRule="auto"/>
+        <w:rPr>
+          <w:rFonts w:ascii="F15" w:hAnsi="F15" w:cs="F15"/>
+          <w:color w:val="000000"/>
+          <w:sz w:val="20"/>
+          <w:szCs w:val="20"/>
+        </w:rPr>
+      </w:pPr>
+      <w:proofErr w:type="spellStart"/>
+      <w:r>
+        <w:rPr>
+          <w:rFonts w:ascii="F15" w:hAnsi="F15" w:cs="F15"/>
+          <w:color w:val="000000"/>
+          <w:sz w:val="20"/>
+          <w:szCs w:val="20"/>
+        </w:rPr>
+        <w:t>execution</w:t>
+      </w:r>
+      <w:proofErr w:type="spellEnd"/>
+      <w:r>
+        <w:rPr>
+          <w:rFonts w:ascii="F15" w:hAnsi="F15" w:cs="F15"/>
+          <w:color w:val="000000"/>
+          <w:sz w:val="20"/>
+          <w:szCs w:val="20"/>
+        </w:rPr>
+        <w:t xml:space="preserve"> time and </w:t>
+      </w:r>
+      <w:proofErr w:type="spellStart"/>
+      <w:r>
+        <w:rPr>
+          <w:rFonts w:ascii="F15" w:hAnsi="F15" w:cs="F15"/>
+          <w:color w:val="000000"/>
+          <w:sz w:val="20"/>
+          <w:szCs w:val="20"/>
+        </w:rPr>
+        <w:t>emits</w:t>
+      </w:r>
+      <w:proofErr w:type="spellEnd"/>
+      <w:r>
+        <w:rPr>
+          <w:rFonts w:ascii="F15" w:hAnsi="F15" w:cs="F15"/>
+          <w:color w:val="000000"/>
+          <w:sz w:val="20"/>
+          <w:szCs w:val="20"/>
+        </w:rPr>
+        <w:t xml:space="preserve"> the </w:t>
+      </w:r>
+      <w:proofErr w:type="spellStart"/>
+      <w:r>
+        <w:rPr>
+          <w:rFonts w:ascii="F15" w:hAnsi="F15" w:cs="F15"/>
+          <w:color w:val="000000"/>
+          <w:sz w:val="20"/>
+          <w:szCs w:val="20"/>
+        </w:rPr>
+        <w:t>termination</w:t>
+      </w:r>
+      <w:proofErr w:type="spellEnd"/>
+      <w:r>
+        <w:rPr>
+          <w:rFonts w:ascii="F15" w:hAnsi="F15" w:cs="F15"/>
+          <w:color w:val="000000"/>
+          <w:sz w:val="20"/>
+          <w:szCs w:val="20"/>
+        </w:rPr>
+        <w:t xml:space="preserve"> </w:t>
+      </w:r>
+      <w:proofErr w:type="spellStart"/>
+      <w:r>
+        <w:rPr>
+          <w:rFonts w:ascii="F15" w:hAnsi="F15" w:cs="F15"/>
+          <w:color w:val="000000"/>
+          <w:sz w:val="20"/>
+          <w:szCs w:val="20"/>
+        </w:rPr>
+        <w:t>event</w:t>
+      </w:r>
+      <w:proofErr w:type="spellEnd"/>
+      <w:r>
+        <w:rPr>
+          <w:rFonts w:ascii="F15" w:hAnsi="F15" w:cs="F15"/>
+          <w:color w:val="000000"/>
+          <w:sz w:val="20"/>
+          <w:szCs w:val="20"/>
+        </w:rPr>
+        <w:t xml:space="preserve"> with </w:t>
+      </w:r>
+      <w:proofErr w:type="spellStart"/>
+      <w:r>
+        <w:rPr>
+          <w:rFonts w:ascii="F15" w:hAnsi="F15" w:cs="F15"/>
+          <w:color w:val="000000"/>
+          <w:sz w:val="20"/>
+          <w:szCs w:val="20"/>
+        </w:rPr>
+        <w:t>payload</w:t>
+      </w:r>
+      <w:proofErr w:type="spellEnd"/>
+      <w:r>
+        <w:rPr>
+          <w:rFonts w:ascii="F15" w:hAnsi="F15" w:cs="F15"/>
+          <w:color w:val="000000"/>
+          <w:sz w:val="20"/>
+          <w:szCs w:val="20"/>
+        </w:rPr>
+        <w:t xml:space="preserve"> </w:t>
+      </w:r>
+      <w:proofErr w:type="spellStart"/>
+      <w:r>
+        <w:rPr>
+          <w:rFonts w:ascii="F29" w:hAnsi="F29" w:cs="F29"/>
+          <w:color w:val="000000"/>
+          <w:sz w:val="20"/>
+          <w:szCs w:val="20"/>
+        </w:rPr>
+        <w:t>result</w:t>
+      </w:r>
+      <w:proofErr w:type="spellEnd"/>
+      <w:r>
+        <w:rPr>
+          <w:rFonts w:ascii="F29" w:hAnsi="F29" w:cs="F29"/>
+          <w:color w:val="000000"/>
+          <w:sz w:val="20"/>
+          <w:szCs w:val="20"/>
+        </w:rPr>
+        <w:t>(</w:t>
+      </w:r>
+      <w:proofErr w:type="gramStart"/>
+      <w:r>
+        <w:rPr>
+          <w:rFonts w:ascii="F29" w:hAnsi="F29" w:cs="F29"/>
+          <w:color w:val="000000"/>
+          <w:sz w:val="20"/>
+          <w:szCs w:val="20"/>
+        </w:rPr>
+        <w:t>RES,EXECTIME</w:t>
+      </w:r>
+      <w:proofErr w:type="gramEnd"/>
+      <w:r>
+        <w:rPr>
+          <w:rFonts w:ascii="F29" w:hAnsi="F29" w:cs="F29"/>
+          <w:color w:val="000000"/>
+          <w:sz w:val="20"/>
+          <w:szCs w:val="20"/>
+        </w:rPr>
+        <w:t>)</w:t>
+      </w:r>
+      <w:r>
+        <w:rPr>
+          <w:rFonts w:ascii="F15" w:hAnsi="F15" w:cs="F15"/>
+          <w:color w:val="000000"/>
+          <w:sz w:val="20"/>
+          <w:szCs w:val="20"/>
+        </w:rPr>
+        <w:t>:</w:t>
+      </w:r>
+    </w:p>
+    <w:p>
+      <w:pPr>
+        <w:autoSpaceDE w:val="0"/>
+        <w:autoSpaceDN w:val="0"/>
+        <w:adjustRightInd w:val="0"/>
+        <w:spacing w:after="0" w:line="240" w:lineRule="auto"/>
+        <w:rPr>
+          <w:rFonts w:ascii="F29" w:hAnsi="F29" w:cs="F29"/>
+          <w:color w:val="000000"/>
+          <w:sz w:val="20"/>
+          <w:szCs w:val="20"/>
+        </w:rPr>
+      </w:pPr>
+      <w:r>
+        <w:rPr>
+          <w:rFonts w:ascii="F15" w:hAnsi="F15" w:cs="F15"/>
+          <w:color w:val="000000"/>
+          <w:sz w:val="20"/>
+          <w:szCs w:val="20"/>
+        </w:rPr>
+        <w:t xml:space="preserve">The </w:t>
+      </w:r>
+      <w:proofErr w:type="spellStart"/>
+      <w:r>
+        <w:rPr>
+          <w:rFonts w:ascii="F15" w:hAnsi="F15" w:cs="F15"/>
+          <w:color w:val="000000"/>
+          <w:sz w:val="20"/>
+          <w:szCs w:val="20"/>
+        </w:rPr>
+        <w:t>operation</w:t>
+      </w:r>
+      <w:proofErr w:type="spellEnd"/>
+      <w:r>
+        <w:rPr>
+          <w:rFonts w:ascii="F15" w:hAnsi="F15" w:cs="F15"/>
+          <w:color w:val="000000"/>
+          <w:sz w:val="20"/>
+          <w:szCs w:val="20"/>
+        </w:rPr>
+        <w:t xml:space="preserve"> </w:t>
+      </w:r>
+      <w:proofErr w:type="spellStart"/>
+      <w:r>
+        <w:rPr>
+          <w:rFonts w:ascii="F29" w:hAnsi="F29" w:cs="F29"/>
+          <w:color w:val="000000"/>
+          <w:sz w:val="20"/>
+          <w:szCs w:val="20"/>
+        </w:rPr>
+        <w:t>endActionInternal</w:t>
+      </w:r>
+      <w:proofErr w:type="spellEnd"/>
+    </w:p>
+    <w:tbl>
+      <w:tblPr>
+        <w:tblStyle w:val="Grigliatabella"/>
+        <w:tblW w:w="0" w:type="auto"/>
+        <w:tblLook w:val="04A0" w:firstRow="1" w:lastRow="0" w:firstColumn="1" w:lastColumn="0" w:noHBand="0" w:noVBand="1"/>
+      </w:tblPr>
+      <w:tblGrid>
+        <w:gridCol w:w="9628"/>
+      </w:tblGrid>
+      <w:tr>
+        <w:tc>
+          <w:tcPr>
+            <w:tcW w:w="9628" w:type="dxa"/>
+          </w:tcPr>
+          <w:p>
+            <w:pPr>
+              <w:autoSpaceDE w:val="0"/>
+              <w:autoSpaceDN w:val="0"/>
+              <w:adjustRightInd w:val="0"/>
+              <w:rPr>
+                <w:rFonts w:ascii="F36" w:hAnsi="F36" w:cs="F36"/>
+                <w:color w:val="960055"/>
+                <w:sz w:val="18"/>
+                <w:szCs w:val="14"/>
+              </w:rPr>
+            </w:pPr>
+            <w:r>
+              <w:rPr>
+                <w:rFonts w:ascii="F36" w:hAnsi="F36" w:cs="F36"/>
+                <w:color w:val="960055"/>
+                <w:sz w:val="18"/>
+                <w:szCs w:val="14"/>
+              </w:rPr>
+              <w:t xml:space="preserve">/* </w:t>
+            </w:r>
+            <w:proofErr w:type="spellStart"/>
+            <w:r>
+              <w:rPr>
+                <w:rFonts w:ascii="F36" w:hAnsi="F36" w:cs="F36"/>
+                <w:color w:val="960055"/>
+                <w:sz w:val="18"/>
+                <w:szCs w:val="14"/>
+              </w:rPr>
+              <w:t>Calculate</w:t>
+            </w:r>
+            <w:proofErr w:type="spellEnd"/>
+            <w:r>
+              <w:rPr>
+                <w:rFonts w:ascii="F36" w:hAnsi="F36" w:cs="F36"/>
+                <w:color w:val="960055"/>
+                <w:sz w:val="18"/>
+                <w:szCs w:val="14"/>
+              </w:rPr>
+              <w:t xml:space="preserve"> </w:t>
+            </w:r>
+            <w:proofErr w:type="spellStart"/>
+            <w:r>
+              <w:rPr>
+                <w:rFonts w:ascii="F36" w:hAnsi="F36" w:cs="F36"/>
+                <w:color w:val="960055"/>
+                <w:sz w:val="18"/>
+                <w:szCs w:val="14"/>
+              </w:rPr>
+              <w:t>action</w:t>
+            </w:r>
+            <w:proofErr w:type="spellEnd"/>
+            <w:r>
+              <w:rPr>
+                <w:rFonts w:ascii="F36" w:hAnsi="F36" w:cs="F36"/>
+                <w:color w:val="960055"/>
+                <w:sz w:val="18"/>
+                <w:szCs w:val="14"/>
+              </w:rPr>
+              <w:t xml:space="preserve"> </w:t>
+            </w:r>
+            <w:proofErr w:type="spellStart"/>
+            <w:r>
+              <w:rPr>
+                <w:rFonts w:ascii="F36" w:hAnsi="F36" w:cs="F36"/>
+                <w:color w:val="960055"/>
+                <w:sz w:val="18"/>
+                <w:szCs w:val="14"/>
+              </w:rPr>
+              <w:t>execution</w:t>
+            </w:r>
+            <w:proofErr w:type="spellEnd"/>
+            <w:r>
+              <w:rPr>
+                <w:rFonts w:ascii="F36" w:hAnsi="F36" w:cs="F36"/>
+                <w:color w:val="960055"/>
+                <w:sz w:val="18"/>
+                <w:szCs w:val="14"/>
+              </w:rPr>
+              <w:t xml:space="preserve"> time and </w:t>
+            </w:r>
+            <w:proofErr w:type="spellStart"/>
+            <w:r>
+              <w:rPr>
+                <w:rFonts w:ascii="F36" w:hAnsi="F36" w:cs="F36"/>
+                <w:color w:val="960055"/>
+                <w:sz w:val="18"/>
+                <w:szCs w:val="14"/>
+              </w:rPr>
+              <w:t>emit</w:t>
+            </w:r>
+            <w:proofErr w:type="spellEnd"/>
+            <w:r>
+              <w:rPr>
+                <w:rFonts w:ascii="F36" w:hAnsi="F36" w:cs="F36"/>
+                <w:color w:val="960055"/>
+                <w:sz w:val="18"/>
+                <w:szCs w:val="14"/>
+              </w:rPr>
+              <w:t xml:space="preserve"> the </w:t>
+            </w:r>
+            <w:proofErr w:type="spellStart"/>
+            <w:r>
+              <w:rPr>
+                <w:rFonts w:ascii="F36" w:hAnsi="F36" w:cs="F36"/>
+                <w:color w:val="960055"/>
+                <w:sz w:val="18"/>
+                <w:szCs w:val="14"/>
+              </w:rPr>
+              <w:t>termination</w:t>
+            </w:r>
+            <w:proofErr w:type="spellEnd"/>
+            <w:r>
+              <w:rPr>
+                <w:rFonts w:ascii="F36" w:hAnsi="F36" w:cs="F36"/>
+                <w:color w:val="960055"/>
+                <w:sz w:val="18"/>
+                <w:szCs w:val="14"/>
+              </w:rPr>
+              <w:t xml:space="preserve"> </w:t>
+            </w:r>
+            <w:proofErr w:type="spellStart"/>
+            <w:r>
+              <w:rPr>
+                <w:rFonts w:ascii="F36" w:hAnsi="F36" w:cs="F36"/>
+                <w:color w:val="960055"/>
+                <w:sz w:val="18"/>
+                <w:szCs w:val="14"/>
+              </w:rPr>
+              <w:t>event</w:t>
+            </w:r>
+            <w:proofErr w:type="spellEnd"/>
+            <w:r>
+              <w:rPr>
+                <w:rFonts w:ascii="F36" w:hAnsi="F36" w:cs="F36"/>
+                <w:color w:val="960055"/>
+                <w:sz w:val="18"/>
+                <w:szCs w:val="14"/>
+              </w:rPr>
+              <w:t xml:space="preserve"> */</w:t>
+            </w:r>
+          </w:p>
+          <w:p>
+            <w:pPr>
+              <w:autoSpaceDE w:val="0"/>
+              <w:autoSpaceDN w:val="0"/>
+              <w:adjustRightInd w:val="0"/>
+              <w:rPr>
+                <w:rFonts w:ascii="F36" w:hAnsi="F36" w:cs="F36"/>
+                <w:color w:val="000000"/>
+                <w:sz w:val="18"/>
+                <w:szCs w:val="14"/>
+              </w:rPr>
+            </w:pPr>
+            <w:r>
+              <w:rPr>
+                <w:rFonts w:ascii="F37" w:hAnsi="F37" w:cs="F37"/>
+                <w:color w:val="000000"/>
+                <w:sz w:val="14"/>
+                <w:szCs w:val="10"/>
+              </w:rPr>
+              <w:t xml:space="preserve">2 </w:t>
+            </w:r>
+            <w:proofErr w:type="spellStart"/>
+            <w:r>
+              <w:rPr>
+                <w:rFonts w:ascii="F36" w:hAnsi="F36" w:cs="F36"/>
+                <w:color w:val="0000CD"/>
+                <w:sz w:val="18"/>
+                <w:szCs w:val="14"/>
+              </w:rPr>
+              <w:t>protected</w:t>
+            </w:r>
+            <w:proofErr w:type="spellEnd"/>
+            <w:r>
+              <w:rPr>
+                <w:rFonts w:ascii="F36" w:hAnsi="F36" w:cs="F36"/>
+                <w:color w:val="0000CD"/>
+                <w:sz w:val="18"/>
+                <w:szCs w:val="14"/>
+              </w:rPr>
+              <w:t xml:space="preserve"> </w:t>
+            </w:r>
+            <w:r>
+              <w:rPr>
+                <w:rFonts w:ascii="F36" w:hAnsi="F36" w:cs="F36"/>
+                <w:color w:val="000000"/>
+                <w:sz w:val="18"/>
+                <w:szCs w:val="14"/>
+              </w:rPr>
+              <w:t xml:space="preserve">T </w:t>
+            </w:r>
+            <w:proofErr w:type="spellStart"/>
+            <w:proofErr w:type="gramStart"/>
+            <w:r>
+              <w:rPr>
+                <w:rFonts w:ascii="F36" w:hAnsi="F36" w:cs="F36"/>
+                <w:color w:val="000000"/>
+                <w:sz w:val="18"/>
+                <w:szCs w:val="14"/>
+              </w:rPr>
+              <w:t>endActionInternal</w:t>
+            </w:r>
+            <w:proofErr w:type="spellEnd"/>
+            <w:r>
+              <w:rPr>
+                <w:rFonts w:ascii="F36" w:hAnsi="F36" w:cs="F36"/>
+                <w:color w:val="000000"/>
+                <w:sz w:val="18"/>
+                <w:szCs w:val="14"/>
+              </w:rPr>
+              <w:t>(</w:t>
+            </w:r>
+            <w:proofErr w:type="gramEnd"/>
+            <w:r>
+              <w:rPr>
+                <w:rFonts w:ascii="F36" w:hAnsi="F36" w:cs="F36"/>
+                <w:color w:val="000000"/>
+                <w:sz w:val="18"/>
+                <w:szCs w:val="14"/>
+              </w:rPr>
+              <w:t xml:space="preserve">) </w:t>
+            </w:r>
+            <w:proofErr w:type="spellStart"/>
+            <w:r>
+              <w:rPr>
+                <w:rFonts w:ascii="F36" w:hAnsi="F36" w:cs="F36"/>
+                <w:color w:val="0000CD"/>
+                <w:sz w:val="18"/>
+                <w:szCs w:val="14"/>
+              </w:rPr>
+              <w:t>throws</w:t>
+            </w:r>
+            <w:proofErr w:type="spellEnd"/>
+            <w:r>
+              <w:rPr>
+                <w:rFonts w:ascii="F36" w:hAnsi="F36" w:cs="F36"/>
+                <w:color w:val="0000CD"/>
+                <w:sz w:val="18"/>
+                <w:szCs w:val="14"/>
+              </w:rPr>
+              <w:t xml:space="preserve"> </w:t>
+            </w:r>
+            <w:proofErr w:type="spellStart"/>
+            <w:r>
+              <w:rPr>
+                <w:rFonts w:ascii="F36" w:hAnsi="F36" w:cs="F36"/>
+                <w:color w:val="000000"/>
+                <w:sz w:val="18"/>
+                <w:szCs w:val="14"/>
+              </w:rPr>
+              <w:t>Exception</w:t>
+            </w:r>
+            <w:proofErr w:type="spellEnd"/>
+            <w:r>
+              <w:rPr>
+                <w:rFonts w:ascii="F36" w:hAnsi="F36" w:cs="F36"/>
+                <w:color w:val="000000"/>
+                <w:sz w:val="18"/>
+                <w:szCs w:val="14"/>
+              </w:rPr>
+              <w:t>{</w:t>
+            </w:r>
+          </w:p>
+          <w:p>
+            <w:pPr>
+              <w:autoSpaceDE w:val="0"/>
+              <w:autoSpaceDN w:val="0"/>
+              <w:adjustRightInd w:val="0"/>
+              <w:rPr>
+                <w:rFonts w:ascii="F36" w:hAnsi="F36" w:cs="F36"/>
+                <w:color w:val="000000"/>
+                <w:sz w:val="18"/>
+                <w:szCs w:val="14"/>
+              </w:rPr>
+            </w:pPr>
+            <w:r>
+              <w:rPr>
+                <w:rFonts w:ascii="F37" w:hAnsi="F37" w:cs="F37"/>
+                <w:color w:val="000000"/>
+                <w:sz w:val="14"/>
+                <w:szCs w:val="10"/>
+              </w:rPr>
+              <w:t xml:space="preserve">3 </w:t>
+            </w:r>
+            <w:proofErr w:type="spellStart"/>
+            <w:proofErr w:type="gramStart"/>
+            <w:r>
+              <w:rPr>
+                <w:rFonts w:ascii="F36" w:hAnsi="F36" w:cs="F36"/>
+                <w:color w:val="000000"/>
+                <w:sz w:val="18"/>
+                <w:szCs w:val="14"/>
+              </w:rPr>
+              <w:t>evalDuration</w:t>
+            </w:r>
+            <w:proofErr w:type="spellEnd"/>
+            <w:r>
+              <w:rPr>
+                <w:rFonts w:ascii="F36" w:hAnsi="F36" w:cs="F36"/>
+                <w:color w:val="000000"/>
+                <w:sz w:val="18"/>
+                <w:szCs w:val="14"/>
+              </w:rPr>
+              <w:t>(</w:t>
+            </w:r>
+            <w:proofErr w:type="gramEnd"/>
+            <w:r>
+              <w:rPr>
+                <w:rFonts w:ascii="F36" w:hAnsi="F36" w:cs="F36"/>
+                <w:color w:val="000000"/>
+                <w:sz w:val="18"/>
+                <w:szCs w:val="14"/>
+              </w:rPr>
+              <w:t>);</w:t>
+            </w:r>
+          </w:p>
+          <w:p>
+            <w:pPr>
+              <w:autoSpaceDE w:val="0"/>
+              <w:autoSpaceDN w:val="0"/>
+              <w:adjustRightInd w:val="0"/>
+              <w:rPr>
+                <w:rFonts w:ascii="F36" w:hAnsi="F36" w:cs="F36"/>
+                <w:color w:val="000000"/>
+                <w:sz w:val="18"/>
+                <w:szCs w:val="14"/>
+              </w:rPr>
+            </w:pPr>
+            <w:r>
+              <w:rPr>
+                <w:rFonts w:ascii="F37" w:hAnsi="F37" w:cs="F37"/>
+                <w:color w:val="000000"/>
+                <w:sz w:val="14"/>
+                <w:szCs w:val="10"/>
+              </w:rPr>
+              <w:t xml:space="preserve">4 </w:t>
+            </w:r>
+            <w:r>
+              <w:rPr>
+                <w:rFonts w:ascii="F36" w:hAnsi="F36" w:cs="F36"/>
+                <w:color w:val="000000"/>
+                <w:sz w:val="18"/>
+                <w:szCs w:val="14"/>
+              </w:rPr>
+              <w:t xml:space="preserve">T res = </w:t>
+            </w:r>
+            <w:proofErr w:type="spellStart"/>
+            <w:proofErr w:type="gramStart"/>
+            <w:r>
+              <w:rPr>
+                <w:rFonts w:ascii="F36" w:hAnsi="F36" w:cs="F36"/>
+                <w:color w:val="000000"/>
+                <w:sz w:val="18"/>
+                <w:szCs w:val="14"/>
+              </w:rPr>
+              <w:t>endOfAction</w:t>
+            </w:r>
+            <w:proofErr w:type="spellEnd"/>
+            <w:r>
+              <w:rPr>
+                <w:rFonts w:ascii="F36" w:hAnsi="F36" w:cs="F36"/>
+                <w:color w:val="000000"/>
+                <w:sz w:val="18"/>
+                <w:szCs w:val="14"/>
+              </w:rPr>
+              <w:t>(</w:t>
+            </w:r>
+            <w:proofErr w:type="gramEnd"/>
+            <w:r>
+              <w:rPr>
+                <w:rFonts w:ascii="F36" w:hAnsi="F36" w:cs="F36"/>
+                <w:color w:val="000000"/>
+                <w:sz w:val="18"/>
+                <w:szCs w:val="14"/>
+              </w:rPr>
+              <w:t>);</w:t>
+            </w:r>
+          </w:p>
+          <w:p>
+            <w:pPr>
+              <w:autoSpaceDE w:val="0"/>
+              <w:autoSpaceDN w:val="0"/>
+              <w:adjustRightInd w:val="0"/>
+              <w:rPr>
+                <w:rFonts w:ascii="F36" w:hAnsi="F36" w:cs="F36"/>
+                <w:color w:val="000000"/>
+                <w:sz w:val="18"/>
+                <w:szCs w:val="14"/>
+              </w:rPr>
+            </w:pPr>
+            <w:r>
+              <w:rPr>
+                <w:rFonts w:ascii="F37" w:hAnsi="F37" w:cs="F37"/>
+                <w:color w:val="000000"/>
+                <w:sz w:val="14"/>
+                <w:szCs w:val="10"/>
+              </w:rPr>
+              <w:t xml:space="preserve">5 </w:t>
+            </w:r>
+            <w:proofErr w:type="spellStart"/>
+            <w:proofErr w:type="gramStart"/>
+            <w:r>
+              <w:rPr>
+                <w:rFonts w:ascii="F36" w:hAnsi="F36" w:cs="F36"/>
+                <w:color w:val="0000CD"/>
+                <w:sz w:val="18"/>
+                <w:szCs w:val="14"/>
+              </w:rPr>
+              <w:t>if</w:t>
+            </w:r>
+            <w:proofErr w:type="spellEnd"/>
+            <w:r>
+              <w:rPr>
+                <w:rFonts w:ascii="F36" w:hAnsi="F36" w:cs="F36"/>
+                <w:color w:val="000000"/>
+                <w:sz w:val="18"/>
+                <w:szCs w:val="14"/>
+              </w:rPr>
+              <w:t>(</w:t>
+            </w:r>
+            <w:proofErr w:type="spellStart"/>
+            <w:proofErr w:type="gramEnd"/>
+            <w:r>
+              <w:rPr>
+                <w:rFonts w:ascii="F36" w:hAnsi="F36" w:cs="F36"/>
+                <w:color w:val="000000"/>
+                <w:sz w:val="18"/>
+                <w:szCs w:val="14"/>
+              </w:rPr>
+              <w:t>terminationEvId</w:t>
+            </w:r>
+            <w:proofErr w:type="spellEnd"/>
+            <w:r>
+              <w:rPr>
+                <w:rFonts w:ascii="F36" w:hAnsi="F36" w:cs="F36"/>
+                <w:color w:val="000000"/>
+                <w:sz w:val="18"/>
+                <w:szCs w:val="14"/>
+              </w:rPr>
+              <w:t xml:space="preserve"> != </w:t>
+            </w:r>
+            <w:proofErr w:type="spellStart"/>
+            <w:r>
+              <w:rPr>
+                <w:rFonts w:ascii="F36" w:hAnsi="F36" w:cs="F36"/>
+                <w:color w:val="0000CD"/>
+                <w:sz w:val="18"/>
+                <w:szCs w:val="14"/>
+              </w:rPr>
+              <w:t>null</w:t>
+            </w:r>
+            <w:proofErr w:type="spellEnd"/>
+            <w:r>
+              <w:rPr>
+                <w:rFonts w:ascii="F36" w:hAnsi="F36" w:cs="F36"/>
+                <w:color w:val="0000CD"/>
+                <w:sz w:val="18"/>
+                <w:szCs w:val="14"/>
+              </w:rPr>
+              <w:t xml:space="preserve"> </w:t>
+            </w:r>
+            <w:r>
+              <w:rPr>
+                <w:rFonts w:ascii="F36" w:hAnsi="F36" w:cs="F36"/>
+                <w:color w:val="000000"/>
+                <w:sz w:val="18"/>
+                <w:szCs w:val="14"/>
+              </w:rPr>
+              <w:t xml:space="preserve">&amp;&amp; </w:t>
+            </w:r>
+            <w:proofErr w:type="spellStart"/>
+            <w:r>
+              <w:rPr>
+                <w:rFonts w:ascii="F36" w:hAnsi="F36" w:cs="F36"/>
+                <w:color w:val="000000"/>
+                <w:sz w:val="18"/>
+                <w:szCs w:val="14"/>
+              </w:rPr>
+              <w:t>terminationEvId.length</w:t>
+            </w:r>
+            <w:proofErr w:type="spellEnd"/>
+            <w:r>
+              <w:rPr>
+                <w:rFonts w:ascii="F36" w:hAnsi="F36" w:cs="F36"/>
+                <w:color w:val="000000"/>
+                <w:sz w:val="18"/>
+                <w:szCs w:val="14"/>
+              </w:rPr>
+              <w:t>()&gt;0) {</w:t>
+            </w:r>
+          </w:p>
+          <w:p>
+            <w:pPr>
+              <w:autoSpaceDE w:val="0"/>
+              <w:autoSpaceDN w:val="0"/>
+              <w:adjustRightInd w:val="0"/>
+              <w:rPr>
+                <w:rFonts w:ascii="F36" w:hAnsi="F36" w:cs="F36"/>
+                <w:color w:val="000000"/>
+                <w:sz w:val="18"/>
+                <w:szCs w:val="14"/>
+              </w:rPr>
+            </w:pPr>
+            <w:r>
+              <w:rPr>
+                <w:rFonts w:ascii="F37" w:hAnsi="F37" w:cs="F37"/>
+                <w:color w:val="000000"/>
+                <w:sz w:val="14"/>
+                <w:szCs w:val="10"/>
+              </w:rPr>
+              <w:t xml:space="preserve">6 </w:t>
+            </w:r>
+            <w:proofErr w:type="spellStart"/>
+            <w:proofErr w:type="gramStart"/>
+            <w:r>
+              <w:rPr>
+                <w:rFonts w:ascii="F36" w:hAnsi="F36" w:cs="F36"/>
+                <w:color w:val="000000"/>
+                <w:sz w:val="18"/>
+                <w:szCs w:val="14"/>
+              </w:rPr>
+              <w:t>emitEvent</w:t>
+            </w:r>
+            <w:proofErr w:type="spellEnd"/>
+            <w:r>
+              <w:rPr>
+                <w:rFonts w:ascii="F36" w:hAnsi="F36" w:cs="F36"/>
+                <w:color w:val="000000"/>
+                <w:sz w:val="18"/>
+                <w:szCs w:val="14"/>
+              </w:rPr>
+              <w:t xml:space="preserve">( </w:t>
+            </w:r>
+            <w:proofErr w:type="spellStart"/>
+            <w:r>
+              <w:rPr>
+                <w:rFonts w:ascii="F36" w:hAnsi="F36" w:cs="F36"/>
+                <w:color w:val="000000"/>
+                <w:sz w:val="18"/>
+                <w:szCs w:val="14"/>
+              </w:rPr>
+              <w:t>terminationEvId</w:t>
+            </w:r>
+            <w:proofErr w:type="spellEnd"/>
+            <w:proofErr w:type="gramEnd"/>
+            <w:r>
+              <w:rPr>
+                <w:rFonts w:ascii="F36" w:hAnsi="F36" w:cs="F36"/>
+                <w:color w:val="000000"/>
+                <w:sz w:val="18"/>
+                <w:szCs w:val="14"/>
+              </w:rPr>
+              <w:t xml:space="preserve">, </w:t>
+            </w:r>
+            <w:proofErr w:type="spellStart"/>
+            <w:r>
+              <w:rPr>
+                <w:rFonts w:ascii="F36" w:hAnsi="F36" w:cs="F36"/>
+                <w:color w:val="000000"/>
+                <w:sz w:val="18"/>
+                <w:szCs w:val="14"/>
+              </w:rPr>
+              <w:t>res.toString</w:t>
+            </w:r>
+            <w:proofErr w:type="spellEnd"/>
+            <w:r>
+              <w:rPr>
+                <w:rFonts w:ascii="F36" w:hAnsi="F36" w:cs="F36"/>
+                <w:color w:val="000000"/>
+                <w:sz w:val="18"/>
+                <w:szCs w:val="14"/>
+              </w:rPr>
+              <w:t>() );</w:t>
+            </w:r>
+          </w:p>
+          <w:p>
+            <w:pPr>
+              <w:autoSpaceDE w:val="0"/>
+              <w:autoSpaceDN w:val="0"/>
+              <w:adjustRightInd w:val="0"/>
+              <w:rPr>
+                <w:rFonts w:ascii="F36" w:hAnsi="F36" w:cs="F36"/>
+                <w:color w:val="000000"/>
+                <w:sz w:val="18"/>
+                <w:szCs w:val="14"/>
+              </w:rPr>
+            </w:pPr>
+            <w:proofErr w:type="gramStart"/>
+            <w:r>
+              <w:rPr>
+                <w:rFonts w:ascii="F37" w:hAnsi="F37" w:cs="F37"/>
+                <w:color w:val="000000"/>
+                <w:sz w:val="14"/>
+                <w:szCs w:val="10"/>
+              </w:rPr>
+              <w:t xml:space="preserve">7 </w:t>
+            </w:r>
+            <w:r>
+              <w:rPr>
+                <w:rFonts w:ascii="F36" w:hAnsi="F36" w:cs="F36"/>
+                <w:color w:val="000000"/>
+                <w:sz w:val="18"/>
+                <w:szCs w:val="14"/>
+              </w:rPr>
+              <w:t>}</w:t>
+            </w:r>
+            <w:proofErr w:type="gramEnd"/>
+          </w:p>
+          <w:p>
+            <w:pPr>
+              <w:autoSpaceDE w:val="0"/>
+              <w:autoSpaceDN w:val="0"/>
+              <w:adjustRightInd w:val="0"/>
+              <w:rPr>
+                <w:rFonts w:ascii="F36" w:hAnsi="F36" w:cs="F36"/>
+                <w:color w:val="000000"/>
+                <w:sz w:val="18"/>
+                <w:szCs w:val="14"/>
+              </w:rPr>
+            </w:pPr>
+            <w:r>
+              <w:rPr>
+                <w:rFonts w:ascii="F37" w:hAnsi="F37" w:cs="F37"/>
+                <w:color w:val="000000"/>
+                <w:sz w:val="14"/>
+                <w:szCs w:val="10"/>
+              </w:rPr>
+              <w:t xml:space="preserve">8 </w:t>
+            </w:r>
+            <w:proofErr w:type="spellStart"/>
+            <w:r>
+              <w:rPr>
+                <w:rFonts w:ascii="F36" w:hAnsi="F36" w:cs="F36"/>
+                <w:color w:val="0000CD"/>
+                <w:sz w:val="18"/>
+                <w:szCs w:val="14"/>
+              </w:rPr>
+              <w:t>return</w:t>
+            </w:r>
+            <w:proofErr w:type="spellEnd"/>
+            <w:r>
+              <w:rPr>
+                <w:rFonts w:ascii="F36" w:hAnsi="F36" w:cs="F36"/>
+                <w:color w:val="0000CD"/>
+                <w:sz w:val="18"/>
+                <w:szCs w:val="14"/>
+              </w:rPr>
+              <w:t xml:space="preserve"> </w:t>
+            </w:r>
+            <w:r>
+              <w:rPr>
+                <w:rFonts w:ascii="F36" w:hAnsi="F36" w:cs="F36"/>
+                <w:color w:val="000000"/>
+                <w:sz w:val="18"/>
+                <w:szCs w:val="14"/>
+              </w:rPr>
+              <w:t>res;</w:t>
+            </w:r>
+          </w:p>
+          <w:p>
+            <w:pPr>
+              <w:autoSpaceDE w:val="0"/>
+              <w:autoSpaceDN w:val="0"/>
+              <w:adjustRightInd w:val="0"/>
+              <w:rPr>
+                <w:rFonts w:ascii="F36" w:hAnsi="F36" w:cs="F36"/>
+                <w:color w:val="000000"/>
+                <w:sz w:val="18"/>
+                <w:szCs w:val="14"/>
+              </w:rPr>
+            </w:pPr>
+            <w:proofErr w:type="gramStart"/>
+            <w:r>
+              <w:rPr>
+                <w:rFonts w:ascii="F37" w:hAnsi="F37" w:cs="F37"/>
+                <w:color w:val="000000"/>
+                <w:sz w:val="14"/>
+                <w:szCs w:val="10"/>
+              </w:rPr>
+              <w:t xml:space="preserve">9 </w:t>
+            </w:r>
+            <w:r>
+              <w:rPr>
+                <w:rFonts w:ascii="F36" w:hAnsi="F36" w:cs="F36"/>
+                <w:color w:val="000000"/>
+                <w:sz w:val="18"/>
+                <w:szCs w:val="14"/>
+              </w:rPr>
+              <w:t>}</w:t>
+            </w:r>
+            <w:proofErr w:type="gramEnd"/>
+          </w:p>
+          <w:p>
+            <w:pPr>
+              <w:autoSpaceDE w:val="0"/>
+              <w:autoSpaceDN w:val="0"/>
+              <w:adjustRightInd w:val="0"/>
+              <w:rPr>
+                <w:rFonts w:ascii="F36" w:hAnsi="F36" w:cs="F36"/>
+                <w:color w:val="000000"/>
+                <w:sz w:val="18"/>
+                <w:szCs w:val="14"/>
+              </w:rPr>
+            </w:pPr>
+            <w:r>
+              <w:rPr>
+                <w:rFonts w:ascii="F37" w:hAnsi="F37" w:cs="F37"/>
+                <w:color w:val="000000"/>
+                <w:sz w:val="14"/>
+                <w:szCs w:val="10"/>
+              </w:rPr>
+              <w:t xml:space="preserve">10 </w:t>
+            </w:r>
+            <w:proofErr w:type="spellStart"/>
+            <w:r>
+              <w:rPr>
+                <w:rFonts w:ascii="F36" w:hAnsi="F36" w:cs="F36"/>
+                <w:color w:val="0000CD"/>
+                <w:sz w:val="18"/>
+                <w:szCs w:val="14"/>
+              </w:rPr>
+              <w:t>protected</w:t>
+            </w:r>
+            <w:proofErr w:type="spellEnd"/>
+            <w:r>
+              <w:rPr>
+                <w:rFonts w:ascii="F36" w:hAnsi="F36" w:cs="F36"/>
+                <w:color w:val="0000CD"/>
+                <w:sz w:val="18"/>
+                <w:szCs w:val="14"/>
+              </w:rPr>
+              <w:t xml:space="preserve"> </w:t>
+            </w:r>
+            <w:proofErr w:type="spellStart"/>
+            <w:r>
+              <w:rPr>
+                <w:rFonts w:ascii="F36" w:hAnsi="F36" w:cs="F36"/>
+                <w:color w:val="0000CD"/>
+                <w:sz w:val="18"/>
+                <w:szCs w:val="14"/>
+              </w:rPr>
+              <w:t>void</w:t>
+            </w:r>
+            <w:proofErr w:type="spellEnd"/>
+            <w:r>
+              <w:rPr>
+                <w:rFonts w:ascii="F36" w:hAnsi="F36" w:cs="F36"/>
+                <w:color w:val="0000CD"/>
+                <w:sz w:val="18"/>
+                <w:szCs w:val="14"/>
+              </w:rPr>
+              <w:t xml:space="preserve"> </w:t>
+            </w:r>
+            <w:proofErr w:type="spellStart"/>
+            <w:proofErr w:type="gramStart"/>
+            <w:r>
+              <w:rPr>
+                <w:rFonts w:ascii="F36" w:hAnsi="F36" w:cs="F36"/>
+                <w:color w:val="000000"/>
+                <w:sz w:val="18"/>
+                <w:szCs w:val="14"/>
+              </w:rPr>
+              <w:t>emitEvent</w:t>
+            </w:r>
+            <w:proofErr w:type="spellEnd"/>
+            <w:r>
+              <w:rPr>
+                <w:rFonts w:ascii="F36" w:hAnsi="F36" w:cs="F36"/>
+                <w:color w:val="000000"/>
+                <w:sz w:val="18"/>
+                <w:szCs w:val="14"/>
+              </w:rPr>
+              <w:t>(</w:t>
+            </w:r>
+            <w:proofErr w:type="spellStart"/>
+            <w:proofErr w:type="gramEnd"/>
+            <w:r>
+              <w:rPr>
+                <w:rFonts w:ascii="F36" w:hAnsi="F36" w:cs="F36"/>
+                <w:color w:val="000000"/>
+                <w:sz w:val="18"/>
+                <w:szCs w:val="14"/>
+              </w:rPr>
+              <w:t>String</w:t>
+            </w:r>
+            <w:proofErr w:type="spellEnd"/>
+            <w:r>
+              <w:rPr>
+                <w:rFonts w:ascii="F36" w:hAnsi="F36" w:cs="F36"/>
+                <w:color w:val="000000"/>
+                <w:sz w:val="18"/>
+                <w:szCs w:val="14"/>
+              </w:rPr>
+              <w:t xml:space="preserve"> </w:t>
+            </w:r>
+            <w:proofErr w:type="spellStart"/>
+            <w:r>
+              <w:rPr>
+                <w:rFonts w:ascii="F36" w:hAnsi="F36" w:cs="F36"/>
+                <w:color w:val="000000"/>
+                <w:sz w:val="18"/>
+                <w:szCs w:val="14"/>
+              </w:rPr>
+              <w:t>event</w:t>
+            </w:r>
+            <w:proofErr w:type="spellEnd"/>
+            <w:r>
+              <w:rPr>
+                <w:rFonts w:ascii="F36" w:hAnsi="F36" w:cs="F36"/>
+                <w:color w:val="000000"/>
+                <w:sz w:val="18"/>
+                <w:szCs w:val="14"/>
+              </w:rPr>
+              <w:t xml:space="preserve">, </w:t>
+            </w:r>
+            <w:proofErr w:type="spellStart"/>
+            <w:r>
+              <w:rPr>
+                <w:rFonts w:ascii="F36" w:hAnsi="F36" w:cs="F36"/>
+                <w:color w:val="000000"/>
+                <w:sz w:val="18"/>
+                <w:szCs w:val="14"/>
+              </w:rPr>
+              <w:t>String</w:t>
+            </w:r>
+            <w:proofErr w:type="spellEnd"/>
+            <w:r>
+              <w:rPr>
+                <w:rFonts w:ascii="F36" w:hAnsi="F36" w:cs="F36"/>
+                <w:color w:val="000000"/>
+                <w:sz w:val="18"/>
+                <w:szCs w:val="14"/>
+              </w:rPr>
+              <w:t xml:space="preserve"> res) </w:t>
+            </w:r>
+            <w:proofErr w:type="spellStart"/>
+            <w:r>
+              <w:rPr>
+                <w:rFonts w:ascii="F36" w:hAnsi="F36" w:cs="F36"/>
+                <w:color w:val="0000CD"/>
+                <w:sz w:val="18"/>
+                <w:szCs w:val="14"/>
+              </w:rPr>
+              <w:t>throws</w:t>
+            </w:r>
+            <w:proofErr w:type="spellEnd"/>
+            <w:r>
+              <w:rPr>
+                <w:rFonts w:ascii="F36" w:hAnsi="F36" w:cs="F36"/>
+                <w:color w:val="0000CD"/>
+                <w:sz w:val="18"/>
+                <w:szCs w:val="14"/>
+              </w:rPr>
+              <w:t xml:space="preserve"> </w:t>
+            </w:r>
+            <w:proofErr w:type="spellStart"/>
+            <w:r>
+              <w:rPr>
+                <w:rFonts w:ascii="F36" w:hAnsi="F36" w:cs="F36"/>
+                <w:color w:val="000000"/>
+                <w:sz w:val="18"/>
+                <w:szCs w:val="14"/>
+              </w:rPr>
+              <w:t>Exception</w:t>
+            </w:r>
+            <w:proofErr w:type="spellEnd"/>
+            <w:r>
+              <w:rPr>
+                <w:rFonts w:ascii="F36" w:hAnsi="F36" w:cs="F36"/>
+                <w:color w:val="000000"/>
+                <w:sz w:val="18"/>
+                <w:szCs w:val="14"/>
+              </w:rPr>
+              <w:t>{</w:t>
+            </w:r>
+          </w:p>
+          <w:p>
+            <w:pPr>
+              <w:autoSpaceDE w:val="0"/>
+              <w:autoSpaceDN w:val="0"/>
+              <w:adjustRightInd w:val="0"/>
+              <w:rPr>
+                <w:rFonts w:ascii="F36" w:hAnsi="F36" w:cs="F36"/>
+                <w:color w:val="000000"/>
+                <w:sz w:val="18"/>
+                <w:szCs w:val="14"/>
+              </w:rPr>
+            </w:pPr>
+            <w:r>
+              <w:rPr>
+                <w:rFonts w:ascii="F37" w:hAnsi="F37" w:cs="F37"/>
+                <w:color w:val="000000"/>
+                <w:sz w:val="14"/>
+                <w:szCs w:val="10"/>
+              </w:rPr>
+              <w:t xml:space="preserve">11 </w:t>
+            </w:r>
+            <w:proofErr w:type="spellStart"/>
+            <w:r>
+              <w:rPr>
+                <w:rFonts w:ascii="F36" w:hAnsi="F36" w:cs="F36"/>
+                <w:color w:val="000000"/>
+                <w:sz w:val="18"/>
+                <w:szCs w:val="14"/>
+              </w:rPr>
+              <w:t>QActorUtils.raiseEvent</w:t>
+            </w:r>
+            <w:proofErr w:type="spellEnd"/>
+            <w:r>
+              <w:rPr>
+                <w:rFonts w:ascii="F36" w:hAnsi="F36" w:cs="F36"/>
+                <w:color w:val="000000"/>
+                <w:sz w:val="18"/>
+                <w:szCs w:val="14"/>
+              </w:rPr>
+              <w:t>((</w:t>
+            </w:r>
+            <w:proofErr w:type="spellStart"/>
+            <w:proofErr w:type="gramStart"/>
+            <w:r>
+              <w:rPr>
+                <w:rFonts w:ascii="F36" w:hAnsi="F36" w:cs="F36"/>
+                <w:color w:val="000000"/>
+                <w:sz w:val="18"/>
+                <w:szCs w:val="14"/>
+              </w:rPr>
+              <w:t>it.unibo</w:t>
+            </w:r>
+            <w:proofErr w:type="gramEnd"/>
+            <w:r>
+              <w:rPr>
+                <w:rFonts w:ascii="F36" w:hAnsi="F36" w:cs="F36"/>
+                <w:color w:val="000000"/>
+                <w:sz w:val="18"/>
+                <w:szCs w:val="14"/>
+              </w:rPr>
+              <w:t>.qactors.QActorContext</w:t>
+            </w:r>
+            <w:proofErr w:type="spellEnd"/>
+            <w:r>
+              <w:rPr>
+                <w:rFonts w:ascii="F36" w:hAnsi="F36" w:cs="F36"/>
+                <w:color w:val="000000"/>
+                <w:sz w:val="18"/>
+                <w:szCs w:val="14"/>
+              </w:rPr>
+              <w:t xml:space="preserve">) </w:t>
+            </w:r>
+            <w:proofErr w:type="spellStart"/>
+            <w:r>
+              <w:rPr>
+                <w:rFonts w:ascii="F36" w:hAnsi="F36" w:cs="F36"/>
+                <w:color w:val="000000"/>
+                <w:sz w:val="18"/>
+                <w:szCs w:val="14"/>
+              </w:rPr>
+              <w:t>ctx</w:t>
+            </w:r>
+            <w:proofErr w:type="spellEnd"/>
+            <w:r>
+              <w:rPr>
+                <w:rFonts w:ascii="F36" w:hAnsi="F36" w:cs="F36"/>
+                <w:color w:val="000000"/>
+                <w:sz w:val="18"/>
+                <w:szCs w:val="14"/>
+              </w:rPr>
+              <w:t xml:space="preserve">, </w:t>
+            </w:r>
+            <w:proofErr w:type="spellStart"/>
+            <w:r>
+              <w:rPr>
+                <w:rFonts w:ascii="F36" w:hAnsi="F36" w:cs="F36"/>
+                <w:color w:val="000000"/>
+                <w:sz w:val="18"/>
+                <w:szCs w:val="14"/>
+              </w:rPr>
+              <w:t>getName</w:t>
+            </w:r>
+            <w:proofErr w:type="spellEnd"/>
+            <w:r>
+              <w:rPr>
+                <w:rFonts w:ascii="F36" w:hAnsi="F36" w:cs="F36"/>
+                <w:color w:val="000000"/>
+                <w:sz w:val="18"/>
+                <w:szCs w:val="14"/>
+              </w:rPr>
+              <w:t xml:space="preserve">(), </w:t>
+            </w:r>
+            <w:proofErr w:type="spellStart"/>
+            <w:r>
+              <w:rPr>
+                <w:rFonts w:ascii="F36" w:hAnsi="F36" w:cs="F36"/>
+                <w:color w:val="000000"/>
+                <w:sz w:val="18"/>
+                <w:szCs w:val="14"/>
+              </w:rPr>
+              <w:t>event</w:t>
+            </w:r>
+            <w:proofErr w:type="spellEnd"/>
+            <w:r>
+              <w:rPr>
+                <w:rFonts w:ascii="F36" w:hAnsi="F36" w:cs="F36"/>
+                <w:color w:val="000000"/>
+                <w:sz w:val="18"/>
+                <w:szCs w:val="14"/>
+              </w:rPr>
+              <w:t xml:space="preserve">, </w:t>
+            </w:r>
+            <w:proofErr w:type="spellStart"/>
+            <w:r>
+              <w:rPr>
+                <w:rFonts w:ascii="F36" w:hAnsi="F36" w:cs="F36"/>
+                <w:color w:val="000000"/>
+                <w:sz w:val="18"/>
+                <w:szCs w:val="14"/>
+              </w:rPr>
+              <w:t>outS</w:t>
+            </w:r>
+            <w:proofErr w:type="spellEnd"/>
+            <w:r>
+              <w:rPr>
+                <w:rFonts w:ascii="F36" w:hAnsi="F36" w:cs="F36"/>
+                <w:color w:val="000000"/>
+                <w:sz w:val="18"/>
+                <w:szCs w:val="14"/>
+              </w:rPr>
+              <w:t>);</w:t>
+            </w:r>
+          </w:p>
+          <w:p>
+            <w:pPr>
+              <w:autoSpaceDE w:val="0"/>
+              <w:autoSpaceDN w:val="0"/>
+              <w:adjustRightInd w:val="0"/>
+              <w:rPr>
+                <w:rFonts w:ascii="F29" w:hAnsi="F29" w:cs="F29"/>
+                <w:color w:val="000000"/>
+                <w:sz w:val="20"/>
+                <w:szCs w:val="20"/>
+              </w:rPr>
+            </w:pPr>
+            <w:r>
+              <w:rPr>
+                <w:rFonts w:ascii="F37" w:hAnsi="F37" w:cs="F37"/>
+                <w:color w:val="000000"/>
+                <w:sz w:val="14"/>
+                <w:szCs w:val="10"/>
+              </w:rPr>
+              <w:t xml:space="preserve">12 </w:t>
+            </w:r>
+            <w:r>
+              <w:rPr>
+                <w:rFonts w:ascii="F36" w:hAnsi="F36" w:cs="F36"/>
+                <w:color w:val="000000"/>
+                <w:sz w:val="18"/>
+                <w:szCs w:val="14"/>
+              </w:rPr>
+              <w:t>}</w:t>
+            </w:r>
+          </w:p>
+        </w:tc>
+      </w:tr>
+    </w:tbl>
     <w:p/>
     <w:sectPr>
       <w:pgSz w:w="11906" w:h="16838"/>

--- a/resources/Documentazione.docx
+++ b/resources/Documentazione.docx
@@ -326,6 +326,628 @@
       </w:tr>
     </w:tbl>
     <w:p/>
+    <w:p>
+      <w:pPr>
+        <w:jc w:val="center"/>
+      </w:pPr>
+      <w:proofErr w:type="gramStart"/>
+      <w:r>
+        <w:t>msg( MSGID</w:t>
+      </w:r>
+      <w:proofErr w:type="gramEnd"/>
+      <w:r>
+        <w:t>, MSGTYPE, SENDER, RECEIVER, CONTENT, SEQNUM )</w:t>
+      </w:r>
+    </w:p>
+    <w:tbl>
+      <w:tblPr>
+        <w:tblStyle w:val="Grigliatabella"/>
+        <w:tblW w:w="0" w:type="auto"/>
+        <w:tblLook w:val="04A0" w:firstRow="1" w:lastRow="0" w:firstColumn="1" w:lastColumn="0" w:noHBand="0" w:noVBand="1"/>
+      </w:tblPr>
+      <w:tblGrid>
+        <w:gridCol w:w="4814"/>
+        <w:gridCol w:w="4814"/>
+      </w:tblGrid>
+      <w:tr>
+        <w:tc>
+          <w:tcPr>
+            <w:tcW w:w="4814" w:type="dxa"/>
+          </w:tcPr>
+          <w:p>
+            <w:r>
+              <w:rPr>
+                <w:rFonts w:ascii="F29" w:hAnsi="F29" w:cs="F29"/>
+                <w:sz w:val="20"/>
+                <w:szCs w:val="20"/>
+              </w:rPr>
+              <w:t>MSGID</w:t>
+            </w:r>
+          </w:p>
+        </w:tc>
+        <w:tc>
+          <w:tcPr>
+            <w:tcW w:w="4814" w:type="dxa"/>
+          </w:tcPr>
+          <w:p>
+            <w:r>
+              <w:rPr>
+                <w:rFonts w:ascii="F29" w:hAnsi="F29" w:cs="F29"/>
+                <w:sz w:val="20"/>
+                <w:szCs w:val="20"/>
+              </w:rPr>
+              <w:t xml:space="preserve">Message </w:t>
+            </w:r>
+            <w:proofErr w:type="spellStart"/>
+            <w:r>
+              <w:rPr>
+                <w:rFonts w:ascii="F29" w:hAnsi="F29" w:cs="F29"/>
+                <w:sz w:val="20"/>
+                <w:szCs w:val="20"/>
+              </w:rPr>
+              <w:t>identifier</w:t>
+            </w:r>
+            <w:proofErr w:type="spellEnd"/>
+          </w:p>
+        </w:tc>
+      </w:tr>
+      <w:tr>
+        <w:tc>
+          <w:tcPr>
+            <w:tcW w:w="4814" w:type="dxa"/>
+          </w:tcPr>
+          <w:p>
+            <w:r>
+              <w:rPr>
+                <w:rFonts w:ascii="F29" w:hAnsi="F29" w:cs="F29"/>
+                <w:sz w:val="20"/>
+                <w:szCs w:val="20"/>
+              </w:rPr>
+              <w:t>MSGTYPE</w:t>
+            </w:r>
+          </w:p>
+        </w:tc>
+        <w:tc>
+          <w:tcPr>
+            <w:tcW w:w="4814" w:type="dxa"/>
+          </w:tcPr>
+          <w:p>
+            <w:r>
+              <w:rPr>
+                <w:rFonts w:ascii="F29" w:hAnsi="F29" w:cs="F29"/>
+                <w:sz w:val="20"/>
+                <w:szCs w:val="20"/>
+              </w:rPr>
+              <w:t xml:space="preserve">Message </w:t>
+            </w:r>
+            <w:proofErr w:type="spellStart"/>
+            <w:r>
+              <w:rPr>
+                <w:rFonts w:ascii="F29" w:hAnsi="F29" w:cs="F29"/>
+                <w:sz w:val="20"/>
+                <w:szCs w:val="20"/>
+              </w:rPr>
+              <w:t>type</w:t>
+            </w:r>
+            <w:proofErr w:type="spellEnd"/>
+            <w:r>
+              <w:rPr>
+                <w:rFonts w:ascii="F29" w:hAnsi="F29" w:cs="F29"/>
+                <w:sz w:val="20"/>
+                <w:szCs w:val="20"/>
+              </w:rPr>
+              <w:t xml:space="preserve"> (e.g.:</w:t>
+            </w:r>
+            <w:proofErr w:type="spellStart"/>
+            <w:r>
+              <w:rPr>
+                <w:rFonts w:ascii="F29" w:hAnsi="F29" w:cs="F29"/>
+                <w:sz w:val="20"/>
+                <w:szCs w:val="20"/>
+              </w:rPr>
+              <w:t>dispatch,request,invitation,event,token</w:t>
+            </w:r>
+            <w:proofErr w:type="spellEnd"/>
+            <w:r>
+              <w:rPr>
+                <w:rFonts w:ascii="F29" w:hAnsi="F29" w:cs="F29"/>
+                <w:sz w:val="20"/>
+                <w:szCs w:val="20"/>
+              </w:rPr>
+              <w:t>)</w:t>
+            </w:r>
+          </w:p>
+        </w:tc>
+      </w:tr>
+      <w:tr>
+        <w:tc>
+          <w:tcPr>
+            <w:tcW w:w="4814" w:type="dxa"/>
+          </w:tcPr>
+          <w:p>
+            <w:r>
+              <w:rPr>
+                <w:rFonts w:ascii="F29" w:hAnsi="F29" w:cs="F29"/>
+                <w:sz w:val="20"/>
+                <w:szCs w:val="20"/>
+              </w:rPr>
+              <w:t>SENDER</w:t>
+            </w:r>
+          </w:p>
+        </w:tc>
+        <w:tc>
+          <w:tcPr>
+            <w:tcW w:w="4814" w:type="dxa"/>
+          </w:tcPr>
+          <w:p>
+            <w:proofErr w:type="spellStart"/>
+            <w:r>
+              <w:rPr>
+                <w:rFonts w:ascii="F29" w:hAnsi="F29" w:cs="F29"/>
+                <w:sz w:val="20"/>
+                <w:szCs w:val="20"/>
+              </w:rPr>
+              <w:t>Identifier</w:t>
+            </w:r>
+            <w:proofErr w:type="spellEnd"/>
+            <w:r>
+              <w:rPr>
+                <w:rFonts w:ascii="F29" w:hAnsi="F29" w:cs="F29"/>
+                <w:sz w:val="20"/>
+                <w:szCs w:val="20"/>
+              </w:rPr>
+              <w:t xml:space="preserve"> of the </w:t>
+            </w:r>
+            <w:proofErr w:type="spellStart"/>
+            <w:r>
+              <w:rPr>
+                <w:rFonts w:ascii="F29" w:hAnsi="F29" w:cs="F29"/>
+                <w:sz w:val="20"/>
+                <w:szCs w:val="20"/>
+              </w:rPr>
+              <w:t>sender</w:t>
+            </w:r>
+            <w:proofErr w:type="spellEnd"/>
+          </w:p>
+        </w:tc>
+      </w:tr>
+      <w:tr>
+        <w:tc>
+          <w:tcPr>
+            <w:tcW w:w="4814" w:type="dxa"/>
+          </w:tcPr>
+          <w:p>
+            <w:r>
+              <w:rPr>
+                <w:rFonts w:ascii="F29" w:hAnsi="F29" w:cs="F29"/>
+                <w:sz w:val="20"/>
+                <w:szCs w:val="20"/>
+              </w:rPr>
+              <w:t>RECEIVER</w:t>
+            </w:r>
+          </w:p>
+        </w:tc>
+        <w:tc>
+          <w:tcPr>
+            <w:tcW w:w="4814" w:type="dxa"/>
+          </w:tcPr>
+          <w:p>
+            <w:proofErr w:type="spellStart"/>
+            <w:r>
+              <w:rPr>
+                <w:rFonts w:ascii="F29" w:hAnsi="F29" w:cs="F29"/>
+                <w:sz w:val="20"/>
+                <w:szCs w:val="20"/>
+              </w:rPr>
+              <w:t>Identifier</w:t>
+            </w:r>
+            <w:proofErr w:type="spellEnd"/>
+            <w:r>
+              <w:rPr>
+                <w:rFonts w:ascii="F29" w:hAnsi="F29" w:cs="F29"/>
+                <w:sz w:val="20"/>
+                <w:szCs w:val="20"/>
+              </w:rPr>
+              <w:t xml:space="preserve"> of the </w:t>
+            </w:r>
+            <w:proofErr w:type="spellStart"/>
+            <w:r>
+              <w:rPr>
+                <w:rFonts w:ascii="F29" w:hAnsi="F29" w:cs="F29"/>
+                <w:sz w:val="20"/>
+                <w:szCs w:val="20"/>
+              </w:rPr>
+              <w:t>receiver</w:t>
+            </w:r>
+            <w:proofErr w:type="spellEnd"/>
+          </w:p>
+        </w:tc>
+      </w:tr>
+      <w:tr>
+        <w:tc>
+          <w:tcPr>
+            <w:tcW w:w="4814" w:type="dxa"/>
+          </w:tcPr>
+          <w:p>
+            <w:r>
+              <w:rPr>
+                <w:rFonts w:ascii="F29" w:hAnsi="F29" w:cs="F29"/>
+                <w:sz w:val="20"/>
+                <w:szCs w:val="20"/>
+              </w:rPr>
+              <w:t>CONTENT</w:t>
+            </w:r>
+          </w:p>
+        </w:tc>
+        <w:tc>
+          <w:tcPr>
+            <w:tcW w:w="4814" w:type="dxa"/>
+          </w:tcPr>
+          <w:p>
+            <w:r>
+              <w:rPr>
+                <w:rFonts w:ascii="F29" w:hAnsi="F29" w:cs="F29"/>
+                <w:sz w:val="20"/>
+                <w:szCs w:val="20"/>
+              </w:rPr>
+              <w:t xml:space="preserve">Message </w:t>
+            </w:r>
+            <w:proofErr w:type="spellStart"/>
+            <w:r>
+              <w:rPr>
+                <w:rFonts w:ascii="F29" w:hAnsi="F29" w:cs="F29"/>
+                <w:sz w:val="20"/>
+                <w:szCs w:val="20"/>
+              </w:rPr>
+              <w:t>payload</w:t>
+            </w:r>
+            <w:proofErr w:type="spellEnd"/>
+          </w:p>
+        </w:tc>
+      </w:tr>
+      <w:tr>
+        <w:tc>
+          <w:tcPr>
+            <w:tcW w:w="4814" w:type="dxa"/>
+          </w:tcPr>
+          <w:p>
+            <w:r>
+              <w:rPr>
+                <w:rFonts w:ascii="F29" w:hAnsi="F29" w:cs="F29"/>
+                <w:sz w:val="20"/>
+                <w:szCs w:val="20"/>
+              </w:rPr>
+              <w:t>SEQNUM</w:t>
+            </w:r>
+          </w:p>
+        </w:tc>
+        <w:tc>
+          <w:tcPr>
+            <w:tcW w:w="4814" w:type="dxa"/>
+          </w:tcPr>
+          <w:p>
+            <w:proofErr w:type="spellStart"/>
+            <w:r>
+              <w:rPr>
+                <w:rFonts w:ascii="F29" w:hAnsi="F29" w:cs="F29"/>
+                <w:sz w:val="20"/>
+                <w:szCs w:val="20"/>
+              </w:rPr>
+              <w:t>Unique</w:t>
+            </w:r>
+            <w:proofErr w:type="spellEnd"/>
+            <w:r>
+              <w:rPr>
+                <w:rFonts w:ascii="F29" w:hAnsi="F29" w:cs="F29"/>
+                <w:sz w:val="20"/>
+                <w:szCs w:val="20"/>
+              </w:rPr>
+              <w:t xml:space="preserve"> </w:t>
+            </w:r>
+            <w:proofErr w:type="spellStart"/>
+            <w:r>
+              <w:rPr>
+                <w:rFonts w:ascii="F29" w:hAnsi="F29" w:cs="F29"/>
+                <w:sz w:val="20"/>
+                <w:szCs w:val="20"/>
+              </w:rPr>
+              <w:t>natural</w:t>
+            </w:r>
+            <w:proofErr w:type="spellEnd"/>
+            <w:r>
+              <w:rPr>
+                <w:rFonts w:ascii="F29" w:hAnsi="F29" w:cs="F29"/>
+                <w:sz w:val="20"/>
+                <w:szCs w:val="20"/>
+              </w:rPr>
+              <w:t xml:space="preserve"> </w:t>
+            </w:r>
+            <w:proofErr w:type="spellStart"/>
+            <w:r>
+              <w:rPr>
+                <w:rFonts w:ascii="F29" w:hAnsi="F29" w:cs="F29"/>
+                <w:sz w:val="20"/>
+                <w:szCs w:val="20"/>
+              </w:rPr>
+              <w:t>number</w:t>
+            </w:r>
+            <w:proofErr w:type="spellEnd"/>
+            <w:r>
+              <w:rPr>
+                <w:rFonts w:ascii="F29" w:hAnsi="F29" w:cs="F29"/>
+                <w:sz w:val="20"/>
+                <w:szCs w:val="20"/>
+              </w:rPr>
+              <w:t xml:space="preserve"> </w:t>
+            </w:r>
+            <w:proofErr w:type="spellStart"/>
+            <w:r>
+              <w:rPr>
+                <w:rFonts w:ascii="F29" w:hAnsi="F29" w:cs="F29"/>
+                <w:sz w:val="20"/>
+                <w:szCs w:val="20"/>
+              </w:rPr>
+              <w:t>associated</w:t>
+            </w:r>
+            <w:proofErr w:type="spellEnd"/>
+            <w:r>
+              <w:rPr>
+                <w:rFonts w:ascii="F29" w:hAnsi="F29" w:cs="F29"/>
+                <w:sz w:val="20"/>
+                <w:szCs w:val="20"/>
+              </w:rPr>
+              <w:t xml:space="preserve"> to the </w:t>
+            </w:r>
+            <w:proofErr w:type="spellStart"/>
+            <w:r>
+              <w:rPr>
+                <w:rFonts w:ascii="F29" w:hAnsi="F29" w:cs="F29"/>
+                <w:sz w:val="20"/>
+                <w:szCs w:val="20"/>
+              </w:rPr>
+              <w:t>message</w:t>
+            </w:r>
+            <w:proofErr w:type="spellEnd"/>
+          </w:p>
+        </w:tc>
+      </w:tr>
+    </w:tbl>
+    <w:p>
+      <w:pPr>
+        <w:autoSpaceDE w:val="0"/>
+        <w:autoSpaceDN w:val="0"/>
+        <w:adjustRightInd w:val="0"/>
+        <w:spacing w:after="0" w:line="240" w:lineRule="auto"/>
+      </w:pPr>
+      <w:r>
+        <w:rPr>
+          <w:rFonts w:ascii="F15" w:hAnsi="F15" w:cs="F15"/>
+          <w:sz w:val="20"/>
+          <w:szCs w:val="20"/>
+        </w:rPr>
+        <w:t xml:space="preserve">The </w:t>
+      </w:r>
+      <w:r>
+        <w:rPr>
+          <w:rFonts w:ascii="F29" w:hAnsi="F29" w:cs="F29"/>
+          <w:sz w:val="20"/>
+          <w:szCs w:val="20"/>
+        </w:rPr>
+        <w:t>msg/6</w:t>
+      </w:r>
+      <w:r>
+        <w:rPr>
+          <w:rFonts w:ascii="F29" w:hAnsi="F29" w:cs="F29"/>
+          <w:sz w:val="20"/>
+          <w:szCs w:val="20"/>
+        </w:rPr>
+        <w:t xml:space="preserve"> (numero di parametri)</w:t>
+      </w:r>
+      <w:r>
+        <w:rPr>
+          <w:rFonts w:ascii="F29" w:hAnsi="F29" w:cs="F29"/>
+          <w:sz w:val="20"/>
+          <w:szCs w:val="20"/>
+        </w:rPr>
+        <w:t xml:space="preserve"> </w:t>
+      </w:r>
+      <w:r>
+        <w:rPr>
+          <w:rFonts w:ascii="F15" w:hAnsi="F15" w:cs="F15"/>
+          <w:sz w:val="20"/>
+          <w:szCs w:val="20"/>
+        </w:rPr>
+        <w:t xml:space="preserve">pattern </w:t>
+      </w:r>
+      <w:r>
+        <w:rPr>
+          <w:rFonts w:ascii="F15" w:hAnsi="F15" w:cs="F15"/>
+          <w:sz w:val="20"/>
+          <w:szCs w:val="20"/>
+        </w:rPr>
+        <w:t>può essere usato per esprimere le</w:t>
+      </w:r>
+      <w:r>
+        <w:rPr>
+          <w:rFonts w:ascii="F15" w:hAnsi="F15" w:cs="F15"/>
+          <w:sz w:val="20"/>
+          <w:szCs w:val="20"/>
+        </w:rPr>
+        <w:t xml:space="preserve"> </w:t>
+      </w:r>
+      <w:proofErr w:type="spellStart"/>
+      <w:r>
+        <w:rPr>
+          <w:rFonts w:ascii="F28" w:hAnsi="F28" w:cs="F28"/>
+          <w:sz w:val="20"/>
+          <w:szCs w:val="20"/>
+        </w:rPr>
+        <w:t>guards</w:t>
+      </w:r>
+      <w:proofErr w:type="spellEnd"/>
+      <w:r>
+        <w:rPr>
+          <w:rFonts w:ascii="F28" w:hAnsi="F28" w:cs="F28"/>
+          <w:sz w:val="20"/>
+          <w:szCs w:val="20"/>
+        </w:rPr>
+        <w:t xml:space="preserve"> </w:t>
+      </w:r>
+      <w:r>
+        <w:rPr>
+          <w:rFonts w:ascii="F15" w:hAnsi="F15" w:cs="F15"/>
+          <w:sz w:val="20"/>
+          <w:szCs w:val="20"/>
+        </w:rPr>
+        <w:t>(</w:t>
+      </w:r>
+      <w:proofErr w:type="spellStart"/>
+      <w:r>
+        <w:rPr>
+          <w:rFonts w:ascii="F15" w:hAnsi="F15" w:cs="F15"/>
+          <w:sz w:val="20"/>
+          <w:szCs w:val="20"/>
+        </w:rPr>
+        <w:t>see</w:t>
+      </w:r>
+      <w:proofErr w:type="spellEnd"/>
+      <w:r>
+        <w:rPr>
+          <w:rFonts w:ascii="F15" w:hAnsi="F15" w:cs="F15"/>
+          <w:sz w:val="20"/>
+          <w:szCs w:val="20"/>
+        </w:rPr>
+        <w:t xml:space="preserve"> </w:t>
+      </w:r>
+      <w:proofErr w:type="spellStart"/>
+      <w:r>
+        <w:rPr>
+          <w:rFonts w:ascii="F15" w:hAnsi="F15" w:cs="F15"/>
+          <w:sz w:val="20"/>
+          <w:szCs w:val="20"/>
+        </w:rPr>
+        <w:t>Subsection</w:t>
+      </w:r>
+      <w:proofErr w:type="spellEnd"/>
+      <w:r>
+        <w:rPr>
+          <w:rFonts w:ascii="F15" w:hAnsi="F15" w:cs="F15"/>
+          <w:sz w:val="20"/>
+          <w:szCs w:val="20"/>
+        </w:rPr>
+        <w:t xml:space="preserve"> </w:t>
+      </w:r>
+      <w:r>
+        <w:rPr>
+          <w:rFonts w:ascii="F15" w:hAnsi="F15" w:cs="F15"/>
+          <w:sz w:val="20"/>
+          <w:szCs w:val="20"/>
+        </w:rPr>
+        <w:t xml:space="preserve">8.2) to </w:t>
+      </w:r>
+      <w:proofErr w:type="spellStart"/>
+      <w:r>
+        <w:rPr>
+          <w:rFonts w:ascii="F15" w:hAnsi="F15" w:cs="F15"/>
+          <w:sz w:val="20"/>
+          <w:szCs w:val="20"/>
+        </w:rPr>
+        <w:t>allow</w:t>
+      </w:r>
+      <w:proofErr w:type="spellEnd"/>
+      <w:r>
+        <w:rPr>
+          <w:rFonts w:ascii="F15" w:hAnsi="F15" w:cs="F15"/>
+          <w:sz w:val="20"/>
+          <w:szCs w:val="20"/>
+        </w:rPr>
+        <w:t xml:space="preserve"> </w:t>
+      </w:r>
+      <w:proofErr w:type="spellStart"/>
+      <w:r>
+        <w:rPr>
+          <w:rFonts w:ascii="F15" w:hAnsi="F15" w:cs="F15"/>
+          <w:sz w:val="20"/>
+          <w:szCs w:val="20"/>
+        </w:rPr>
+        <w:t>conditional</w:t>
+      </w:r>
+      <w:proofErr w:type="spellEnd"/>
+      <w:r>
+        <w:rPr>
+          <w:rFonts w:ascii="F15" w:hAnsi="F15" w:cs="F15"/>
+          <w:sz w:val="20"/>
+          <w:szCs w:val="20"/>
+        </w:rPr>
+        <w:t xml:space="preserve"> </w:t>
+      </w:r>
+      <w:proofErr w:type="spellStart"/>
+      <w:r>
+        <w:rPr>
+          <w:rFonts w:ascii="F15" w:hAnsi="F15" w:cs="F15"/>
+          <w:sz w:val="20"/>
+          <w:szCs w:val="20"/>
+        </w:rPr>
+        <w:t>evalu</w:t>
+      </w:r>
+      <w:r>
+        <w:rPr>
+          <w:rFonts w:ascii="F15" w:hAnsi="F15" w:cs="F15"/>
+          <w:sz w:val="20"/>
+          <w:szCs w:val="20"/>
+        </w:rPr>
+        <w:t>ation</w:t>
+      </w:r>
+      <w:proofErr w:type="spellEnd"/>
+      <w:r>
+        <w:rPr>
+          <w:rFonts w:ascii="F15" w:hAnsi="F15" w:cs="F15"/>
+          <w:sz w:val="20"/>
+          <w:szCs w:val="20"/>
+        </w:rPr>
+        <w:t xml:space="preserve"> of </w:t>
+      </w:r>
+      <w:proofErr w:type="spellStart"/>
+      <w:r>
+        <w:rPr>
+          <w:rFonts w:ascii="F28" w:hAnsi="F28" w:cs="F28"/>
+          <w:sz w:val="20"/>
+          <w:szCs w:val="20"/>
+        </w:rPr>
+        <w:t>PlanActions</w:t>
+      </w:r>
+      <w:proofErr w:type="spellEnd"/>
+      <w:r>
+        <w:rPr>
+          <w:rFonts w:ascii="F15" w:hAnsi="F15" w:cs="F15"/>
+          <w:sz w:val="20"/>
+          <w:szCs w:val="20"/>
+        </w:rPr>
+        <w:t>.</w:t>
+      </w:r>
+    </w:p>
+    <w:p/>
+    <w:p>
+      <w:r>
+        <w:t xml:space="preserve">Msg/6 </w:t>
+      </w:r>
+    </w:p>
+    <w:p>
+      <w:proofErr w:type="spellStart"/>
+      <w:r>
+        <w:t>Qualsiasicosa</w:t>
+      </w:r>
+      <w:proofErr w:type="spellEnd"/>
+      <w:r>
+        <w:t xml:space="preserve">/Numero </w:t>
+      </w:r>
+      <w:r>
+        <w:sym w:font="Wingdings" w:char="F0E0"/>
+      </w:r>
+      <w:r>
+        <w:t xml:space="preserve"> numero di parametri che prende in input</w:t>
+      </w:r>
+    </w:p>
     <w:p/>
     <w:p>
       <w:r>
@@ -591,41 +1213,6 @@
           <w:p>
             <w:proofErr w:type="spellStart"/>
             <w:r>
-              <w:t>emit</w:t>
-            </w:r>
-            <w:proofErr w:type="spellEnd"/>
-          </w:p>
-        </w:tc>
-        <w:tc>
-          <w:tcPr>
-            <w:tcW w:w="3209" w:type="dxa"/>
-          </w:tcPr>
-          <w:p>
-            <w:r>
-              <w:t xml:space="preserve">Manda l’evento ad esempio </w:t>
-            </w:r>
-            <w:proofErr w:type="spellStart"/>
-            <w:r>
-              <w:t>alarm</w:t>
-            </w:r>
-            <w:proofErr w:type="spellEnd"/>
-          </w:p>
-        </w:tc>
-        <w:tc>
-          <w:tcPr>
-            <w:tcW w:w="3210" w:type="dxa"/>
-          </w:tcPr>
-          <w:p/>
-        </w:tc>
-      </w:tr>
-      <w:tr>
-        <w:tc>
-          <w:tcPr>
-            <w:tcW w:w="3209" w:type="dxa"/>
-          </w:tcPr>
-          <w:p>
-            <w:proofErr w:type="spellStart"/>
-            <w:r>
               <w:rPr>
                 <w:rFonts w:ascii="Consolas" w:hAnsi="Consolas" w:cs="Consolas"/>
                 <w:b/>
@@ -634,31 +1221,61 @@
                 <w:sz w:val="20"/>
                 <w:szCs w:val="20"/>
               </w:rPr>
-              <w:t>EventHandler</w:t>
-            </w:r>
-            <w:proofErr w:type="spellEnd"/>
-          </w:p>
-        </w:tc>
-        <w:tc>
-          <w:tcPr>
-            <w:tcW w:w="3209" w:type="dxa"/>
-          </w:tcPr>
-          <w:p/>
+              <w:t>Dispatch</w:t>
+            </w:r>
+            <w:proofErr w:type="spellEnd"/>
+          </w:p>
+        </w:tc>
+        <w:tc>
+          <w:tcPr>
+            <w:tcW w:w="3209" w:type="dxa"/>
+          </w:tcPr>
+          <w:p>
+            <w:r>
+              <w:t xml:space="preserve">Messaggio, notizia? </w:t>
+            </w:r>
+          </w:p>
+          <w:p>
+            <w:proofErr w:type="spellStart"/>
+            <w:proofErr w:type="gramStart"/>
+            <w:r>
+              <w:t>Nomedispatch</w:t>
+            </w:r>
+            <w:proofErr w:type="spellEnd"/>
+            <w:r>
+              <w:t xml:space="preserve"> :</w:t>
+            </w:r>
+            <w:proofErr w:type="gramEnd"/>
+            <w:r>
+              <w:t xml:space="preserve"> </w:t>
+            </w:r>
+          </w:p>
+          <w:p>
+            <w:proofErr w:type="spellStart"/>
+            <w:r>
+              <w:t>mqttmsg</w:t>
+            </w:r>
+            <w:proofErr w:type="spellEnd"/>
+            <w:r>
+              <w:t xml:space="preserve"> : </w:t>
+            </w:r>
+            <w:proofErr w:type="spellStart"/>
+            <w:r>
+              <w:t>mqttmsg</w:t>
+            </w:r>
+            <w:proofErr w:type="spellEnd"/>
+            <w:r>
+              <w:t>( TOPIC,PAYLOAD )</w:t>
+            </w:r>
+          </w:p>
         </w:tc>
         <w:tc>
           <w:tcPr>
             <w:tcW w:w="3210" w:type="dxa"/>
           </w:tcPr>
-          <w:p/>
-        </w:tc>
-      </w:tr>
-      <w:tr>
-        <w:tc>
-          <w:tcPr>
-            <w:tcW w:w="3209" w:type="dxa"/>
-          </w:tcPr>
-          <w:p>
-            <w:pPr>
+          <w:p>
+            <w:proofErr w:type="spellStart"/>
+            <w:r>
               <w:rPr>
                 <w:rFonts w:ascii="Consolas" w:hAnsi="Consolas" w:cs="Consolas"/>
                 <w:b/>
@@ -667,7 +1284,113 @@
                 <w:sz w:val="20"/>
                 <w:szCs w:val="20"/>
               </w:rPr>
-            </w:pPr>
+              <w:t>Dispatch</w:t>
+            </w:r>
+            <w:proofErr w:type="spellEnd"/>
+            <w:r>
+              <w:rPr>
+                <w:rFonts w:ascii="Consolas" w:hAnsi="Consolas" w:cs="Consolas"/>
+                <w:color w:val="000000"/>
+                <w:sz w:val="20"/>
+                <w:szCs w:val="20"/>
+              </w:rPr>
+              <w:t xml:space="preserve"> </w:t>
+            </w:r>
+            <w:proofErr w:type="spellStart"/>
+            <w:r>
+              <w:rPr>
+                <w:rFonts w:ascii="Consolas" w:hAnsi="Consolas" w:cs="Consolas"/>
+                <w:color w:val="000000"/>
+                <w:sz w:val="20"/>
+                <w:szCs w:val="20"/>
+              </w:rPr>
+              <w:t>polar</w:t>
+            </w:r>
+            <w:proofErr w:type="spellEnd"/>
+            <w:r>
+              <w:rPr>
+                <w:rFonts w:ascii="Consolas" w:hAnsi="Consolas" w:cs="Consolas"/>
+                <w:color w:val="000000"/>
+                <w:sz w:val="20"/>
+                <w:szCs w:val="20"/>
+              </w:rPr>
+              <w:t xml:space="preserve"> : p( </w:t>
+            </w:r>
+            <w:proofErr w:type="spellStart"/>
+            <w:r>
+              <w:rPr>
+                <w:rFonts w:ascii="Consolas" w:hAnsi="Consolas" w:cs="Consolas"/>
+                <w:color w:val="000000"/>
+                <w:sz w:val="20"/>
+                <w:szCs w:val="20"/>
+              </w:rPr>
+              <w:t>d</w:t>
+            </w:r>
+            <w:bookmarkStart w:id="0" w:name="_GoBack"/>
+            <w:bookmarkEnd w:id="0"/>
+            <w:r>
+              <w:rPr>
+                <w:rFonts w:ascii="Consolas" w:hAnsi="Consolas" w:cs="Consolas"/>
+                <w:color w:val="000000"/>
+                <w:sz w:val="20"/>
+                <w:szCs w:val="20"/>
+              </w:rPr>
+              <w:t>istance</w:t>
+            </w:r>
+            <w:proofErr w:type="spellEnd"/>
+            <w:r>
+              <w:rPr>
+                <w:rFonts w:ascii="Consolas" w:hAnsi="Consolas" w:cs="Consolas"/>
+                <w:color w:val="000000"/>
+                <w:sz w:val="20"/>
+                <w:szCs w:val="20"/>
+              </w:rPr>
+              <w:t xml:space="preserve">, Angle  )  </w:t>
+            </w:r>
+          </w:p>
+        </w:tc>
+      </w:tr>
+      <w:tr>
+        <w:tc>
+          <w:tcPr>
+            <w:tcW w:w="3209" w:type="dxa"/>
+          </w:tcPr>
+          <w:p>
+            <w:proofErr w:type="spellStart"/>
+            <w:r>
+              <w:t>emit</w:t>
+            </w:r>
+            <w:proofErr w:type="spellEnd"/>
+          </w:p>
+        </w:tc>
+        <w:tc>
+          <w:tcPr>
+            <w:tcW w:w="3209" w:type="dxa"/>
+          </w:tcPr>
+          <w:p>
+            <w:r>
+              <w:t xml:space="preserve">Manda l’evento ad esempio </w:t>
+            </w:r>
+            <w:proofErr w:type="spellStart"/>
+            <w:r>
+              <w:t>alarm</w:t>
+            </w:r>
+            <w:proofErr w:type="spellEnd"/>
+          </w:p>
+        </w:tc>
+        <w:tc>
+          <w:tcPr>
+            <w:tcW w:w="3210" w:type="dxa"/>
+          </w:tcPr>
+          <w:p/>
+        </w:tc>
+      </w:tr>
+      <w:tr>
+        <w:tc>
+          <w:tcPr>
+            <w:tcW w:w="3209" w:type="dxa"/>
+          </w:tcPr>
+          <w:p>
             <w:proofErr w:type="spellStart"/>
             <w:r>
               <w:rPr>
@@ -678,34 +1401,31 @@
                 <w:sz w:val="20"/>
                 <w:szCs w:val="20"/>
               </w:rPr>
-              <w:t>forward</w:t>
-            </w:r>
-            <w:proofErr w:type="spellEnd"/>
-          </w:p>
-        </w:tc>
-        <w:tc>
-          <w:tcPr>
-            <w:tcW w:w="3209" w:type="dxa"/>
-          </w:tcPr>
-          <w:p>
-            <w:r>
-              <w:t xml:space="preserve">Richiedi a </w:t>
-            </w:r>
-            <w:proofErr w:type="spellStart"/>
-            <w:r>
-              <w:t>VarOQactor</w:t>
-            </w:r>
-            <w:proofErr w:type="spellEnd"/>
-            <w:r>
-              <w:t xml:space="preserve"> un valore</w:t>
-            </w:r>
-          </w:p>
+              <w:t>EventHandler</w:t>
+            </w:r>
+            <w:proofErr w:type="spellEnd"/>
+          </w:p>
+        </w:tc>
+        <w:tc>
+          <w:tcPr>
+            <w:tcW w:w="3209" w:type="dxa"/>
+          </w:tcPr>
+          <w:p/>
         </w:tc>
         <w:tc>
           <w:tcPr>
             <w:tcW w:w="3210" w:type="dxa"/>
           </w:tcPr>
-          <w:p/>
+          <w:p>
+            <w:r>
+              <w:t xml:space="preserve">Pagina 18 </w:t>
+            </w:r>
+            <w:proofErr w:type="spellStart"/>
+            <w:r>
+              <w:t>qactors</w:t>
+            </w:r>
+            <w:proofErr w:type="spellEnd"/>
+          </w:p>
         </w:tc>
       </w:tr>
       <w:tr>
@@ -714,7 +1434,7 @@
             <w:tcW w:w="3209" w:type="dxa"/>
           </w:tcPr>
           <w:p>
-            <w:r>
+            <w:pPr>
               <w:rPr>
                 <w:rFonts w:ascii="Consolas" w:hAnsi="Consolas" w:cs="Consolas"/>
                 <w:b/>
@@ -723,8 +1443,7 @@
                 <w:sz w:val="20"/>
                 <w:szCs w:val="20"/>
               </w:rPr>
-              <w:t>-</w:t>
-            </w:r>
+            </w:pPr>
             <w:proofErr w:type="spellStart"/>
             <w:r>
               <w:rPr>
@@ -735,34 +1454,26 @@
                 <w:sz w:val="20"/>
                 <w:szCs w:val="20"/>
               </w:rPr>
-              <w:t>httpserver</w:t>
-            </w:r>
-            <w:proofErr w:type="spellEnd"/>
-          </w:p>
-        </w:tc>
-        <w:tc>
-          <w:tcPr>
-            <w:tcW w:w="3209" w:type="dxa"/>
-          </w:tcPr>
-          <w:p>
-            <w:r>
-              <w:t xml:space="preserve">Serve per poter visualizzare direttamente sulla pagina </w:t>
-            </w:r>
-            <w:proofErr w:type="spellStart"/>
-            <w:r>
-              <w:t>localhost</w:t>
-            </w:r>
-            <w:proofErr w:type="spellEnd"/>
-            <w:r>
-              <w:t xml:space="preserve"> la </w:t>
-            </w:r>
-            <w:proofErr w:type="spellStart"/>
-            <w:r>
-              <w:t>shell</w:t>
-            </w:r>
-            <w:proofErr w:type="spellEnd"/>
-            <w:r>
-              <w:t xml:space="preserve"> </w:t>
+              <w:t>forward</w:t>
+            </w:r>
+            <w:proofErr w:type="spellEnd"/>
+          </w:p>
+        </w:tc>
+        <w:tc>
+          <w:tcPr>
+            <w:tcW w:w="3209" w:type="dxa"/>
+          </w:tcPr>
+          <w:p>
+            <w:r>
+              <w:t xml:space="preserve">Richiedi a </w:t>
+            </w:r>
+            <w:proofErr w:type="spellStart"/>
+            <w:r>
+              <w:t>VarOQactor</w:t>
+            </w:r>
+            <w:proofErr w:type="spellEnd"/>
+            <w:r>
+              <w:t xml:space="preserve"> un valore</w:t>
             </w:r>
           </w:p>
         </w:tc>
@@ -779,7 +1490,7 @@
             <w:tcW w:w="3209" w:type="dxa"/>
           </w:tcPr>
           <w:p>
-            <w:pPr>
+            <w:r>
               <w:rPr>
                 <w:rFonts w:ascii="Consolas" w:hAnsi="Consolas" w:cs="Consolas"/>
                 <w:b/>
@@ -788,7 +1499,8 @@
                 <w:sz w:val="20"/>
                 <w:szCs w:val="20"/>
               </w:rPr>
-            </w:pPr>
+              <w:t>-</w:t>
+            </w:r>
             <w:proofErr w:type="spellStart"/>
             <w:r>
               <w:rPr>
@@ -799,16 +1511,36 @@
                 <w:sz w:val="20"/>
                 <w:szCs w:val="20"/>
               </w:rPr>
-              <w:t>memoCurrentEvent</w:t>
-            </w:r>
-            <w:proofErr w:type="spellEnd"/>
-          </w:p>
-        </w:tc>
-        <w:tc>
-          <w:tcPr>
-            <w:tcW w:w="3209" w:type="dxa"/>
-          </w:tcPr>
-          <w:p/>
+              <w:t>httpserver</w:t>
+            </w:r>
+            <w:proofErr w:type="spellEnd"/>
+          </w:p>
+        </w:tc>
+        <w:tc>
+          <w:tcPr>
+            <w:tcW w:w="3209" w:type="dxa"/>
+          </w:tcPr>
+          <w:p>
+            <w:r>
+              <w:t xml:space="preserve">Serve per poter visualizzare direttamente sulla pagina </w:t>
+            </w:r>
+            <w:proofErr w:type="spellStart"/>
+            <w:r>
+              <w:t>localhost</w:t>
+            </w:r>
+            <w:proofErr w:type="spellEnd"/>
+            <w:r>
+              <w:t xml:space="preserve"> la </w:t>
+            </w:r>
+            <w:proofErr w:type="spellStart"/>
+            <w:r>
+              <w:t>shell</w:t>
+            </w:r>
+            <w:proofErr w:type="spellEnd"/>
+            <w:r>
+              <w:t xml:space="preserve"> </w:t>
+            </w:r>
+          </w:p>
         </w:tc>
         <w:tc>
           <w:tcPr>
@@ -843,28 +1575,17 @@
                 <w:sz w:val="20"/>
                 <w:szCs w:val="20"/>
               </w:rPr>
-              <w:t>Normal</w:t>
-            </w:r>
-            <w:proofErr w:type="spellEnd"/>
-          </w:p>
-        </w:tc>
-        <w:tc>
-          <w:tcPr>
-            <w:tcW w:w="3209" w:type="dxa"/>
-          </w:tcPr>
-          <w:p>
-            <w:r>
-              <w:t xml:space="preserve">Primo </w:t>
-            </w:r>
-            <w:proofErr w:type="spellStart"/>
-            <w:r>
-              <w:t>plan</w:t>
-            </w:r>
-            <w:proofErr w:type="spellEnd"/>
-            <w:r>
-              <w:t xml:space="preserve"> che viene eseguito</w:t>
-            </w:r>
-          </w:p>
+              <w:lastRenderedPageBreak/>
+              <w:t>memoCurrentEvent</w:t>
+            </w:r>
+            <w:proofErr w:type="spellEnd"/>
+          </w:p>
+        </w:tc>
+        <w:tc>
+          <w:tcPr>
+            <w:tcW w:w="3209" w:type="dxa"/>
+          </w:tcPr>
+          <w:p/>
         </w:tc>
         <w:tc>
           <w:tcPr>
@@ -879,8 +1600,7 @@
             <w:tcW w:w="3209" w:type="dxa"/>
           </w:tcPr>
           <w:p>
-            <w:proofErr w:type="spellStart"/>
-            <w:r>
+            <w:pPr>
               <w:rPr>
                 <w:rFonts w:ascii="Consolas" w:hAnsi="Consolas" w:cs="Consolas"/>
                 <w:b/>
@@ -889,31 +1609,9 @@
                 <w:sz w:val="20"/>
                 <w:szCs w:val="20"/>
               </w:rPr>
-              <w:t>onFailSwitchTo</w:t>
-            </w:r>
-            <w:proofErr w:type="spellEnd"/>
-          </w:p>
-        </w:tc>
-        <w:tc>
-          <w:tcPr>
-            <w:tcW w:w="3209" w:type="dxa"/>
-          </w:tcPr>
-          <w:p/>
-        </w:tc>
-        <w:tc>
-          <w:tcPr>
-            <w:tcW w:w="3210" w:type="dxa"/>
-          </w:tcPr>
-          <w:p/>
-        </w:tc>
-      </w:tr>
-      <w:tr>
-        <w:tc>
-          <w:tcPr>
-            <w:tcW w:w="3209" w:type="dxa"/>
-          </w:tcPr>
-          <w:p>
-            <w:pPr>
+            </w:pPr>
+            <w:proofErr w:type="spellStart"/>
+            <w:r>
               <w:rPr>
                 <w:rFonts w:ascii="Consolas" w:hAnsi="Consolas" w:cs="Consolas"/>
                 <w:b/>
@@ -922,7 +1620,42 @@
                 <w:sz w:val="20"/>
                 <w:szCs w:val="20"/>
               </w:rPr>
-            </w:pPr>
+              <w:t>Normal</w:t>
+            </w:r>
+            <w:proofErr w:type="spellEnd"/>
+          </w:p>
+        </w:tc>
+        <w:tc>
+          <w:tcPr>
+            <w:tcW w:w="3209" w:type="dxa"/>
+          </w:tcPr>
+          <w:p>
+            <w:r>
+              <w:t xml:space="preserve">Primo </w:t>
+            </w:r>
+            <w:proofErr w:type="spellStart"/>
+            <w:r>
+              <w:t>plan</w:t>
+            </w:r>
+            <w:proofErr w:type="spellEnd"/>
+            <w:r>
+              <w:t xml:space="preserve"> che viene eseguito</w:t>
+            </w:r>
+          </w:p>
+        </w:tc>
+        <w:tc>
+          <w:tcPr>
+            <w:tcW w:w="3210" w:type="dxa"/>
+          </w:tcPr>
+          <w:p/>
+        </w:tc>
+      </w:tr>
+      <w:tr>
+        <w:tc>
+          <w:tcPr>
+            <w:tcW w:w="3209" w:type="dxa"/>
+          </w:tcPr>
+          <w:p>
             <w:proofErr w:type="spellStart"/>
             <w:r>
               <w:rPr>
@@ -933,7 +1666,7 @@
                 <w:sz w:val="20"/>
                 <w:szCs w:val="20"/>
               </w:rPr>
-              <w:t>onMessage</w:t>
+              <w:t>onFailSwitchTo</w:t>
             </w:r>
             <w:proofErr w:type="spellEnd"/>
           </w:p>
@@ -977,7 +1710,7 @@
                 <w:sz w:val="20"/>
                 <w:szCs w:val="20"/>
               </w:rPr>
-              <w:t>printCurrentEvent</w:t>
+              <w:t>onMessage</w:t>
             </w:r>
             <w:proofErr w:type="spellEnd"/>
           </w:p>
@@ -1001,8 +1734,7 @@
             <w:tcW w:w="3209" w:type="dxa"/>
           </w:tcPr>
           <w:p>
-            <w:proofErr w:type="spellStart"/>
-            <w:r>
+            <w:pPr>
               <w:rPr>
                 <w:rFonts w:ascii="Consolas" w:hAnsi="Consolas" w:cs="Consolas"/>
                 <w:b/>
@@ -1011,18 +1743,7 @@
                 <w:sz w:val="20"/>
                 <w:szCs w:val="20"/>
               </w:rPr>
-              <w:t>react</w:t>
-            </w:r>
-            <w:proofErr w:type="spellEnd"/>
-            <w:r>
-              <w:rPr>
-                <w:rFonts w:ascii="Consolas" w:hAnsi="Consolas" w:cs="Consolas"/>
-                <w:color w:val="000000"/>
-                <w:sz w:val="20"/>
-                <w:szCs w:val="20"/>
-              </w:rPr>
-              <w:t xml:space="preserve"> </w:t>
-            </w:r>
+            </w:pPr>
             <w:proofErr w:type="spellStart"/>
             <w:r>
               <w:rPr>
@@ -1033,7 +1754,7 @@
                 <w:sz w:val="20"/>
                 <w:szCs w:val="20"/>
               </w:rPr>
-              <w:t>event</w:t>
+              <w:t>printCurrentEvent</w:t>
             </w:r>
             <w:proofErr w:type="spellEnd"/>
           </w:p>
@@ -1057,7 +1778,8 @@
             <w:tcW w:w="3209" w:type="dxa"/>
           </w:tcPr>
           <w:p>
-            <w:pPr>
+            <w:proofErr w:type="spellStart"/>
+            <w:r>
               <w:rPr>
                 <w:rFonts w:ascii="Consolas" w:hAnsi="Consolas" w:cs="Consolas"/>
                 <w:b/>
@@ -1066,7 +1788,18 @@
                 <w:sz w:val="20"/>
                 <w:szCs w:val="20"/>
               </w:rPr>
-            </w:pPr>
+              <w:t>react</w:t>
+            </w:r>
+            <w:proofErr w:type="spellEnd"/>
+            <w:r>
+              <w:rPr>
+                <w:rFonts w:ascii="Consolas" w:hAnsi="Consolas" w:cs="Consolas"/>
+                <w:color w:val="000000"/>
+                <w:sz w:val="20"/>
+                <w:szCs w:val="20"/>
+              </w:rPr>
+              <w:t xml:space="preserve"> </w:t>
+            </w:r>
             <w:proofErr w:type="spellStart"/>
             <w:r>
               <w:rPr>
@@ -1077,7 +1810,7 @@
                 <w:sz w:val="20"/>
                 <w:szCs w:val="20"/>
               </w:rPr>
-              <w:t>receiveAndSwitch</w:t>
+              <w:t>event</w:t>
             </w:r>
             <w:proofErr w:type="spellEnd"/>
           </w:p>
@@ -1121,10 +1854,31 @@
                 <w:sz w:val="20"/>
                 <w:szCs w:val="20"/>
               </w:rPr>
-              <w:t>replyToCaller</w:t>
-            </w:r>
-            <w:proofErr w:type="spellEnd"/>
-            <w:r>
+              <w:t>receiveAndSwitch</w:t>
+            </w:r>
+            <w:proofErr w:type="spellEnd"/>
+          </w:p>
+        </w:tc>
+        <w:tc>
+          <w:tcPr>
+            <w:tcW w:w="3209" w:type="dxa"/>
+          </w:tcPr>
+          <w:p/>
+        </w:tc>
+        <w:tc>
+          <w:tcPr>
+            <w:tcW w:w="3210" w:type="dxa"/>
+          </w:tcPr>
+          <w:p/>
+        </w:tc>
+      </w:tr>
+      <w:tr>
+        <w:tc>
+          <w:tcPr>
+            <w:tcW w:w="3209" w:type="dxa"/>
+          </w:tcPr>
+          <w:p>
+            <w:pPr>
               <w:rPr>
                 <w:rFonts w:ascii="Consolas" w:hAnsi="Consolas" w:cs="Consolas"/>
                 <w:b/>
@@ -1133,30 +1887,9 @@
                 <w:sz w:val="20"/>
                 <w:szCs w:val="20"/>
               </w:rPr>
-              <w:t xml:space="preserve"> -m</w:t>
-            </w:r>
-          </w:p>
-        </w:tc>
-        <w:tc>
-          <w:tcPr>
-            <w:tcW w:w="3209" w:type="dxa"/>
-          </w:tcPr>
-          <w:p/>
-        </w:tc>
-        <w:tc>
-          <w:tcPr>
-            <w:tcW w:w="3210" w:type="dxa"/>
-          </w:tcPr>
-          <w:p/>
-        </w:tc>
-      </w:tr>
-      <w:tr>
-        <w:tc>
-          <w:tcPr>
-            <w:tcW w:w="3209" w:type="dxa"/>
-          </w:tcPr>
-          <w:p>
-            <w:pPr>
+            </w:pPr>
+            <w:proofErr w:type="spellStart"/>
+            <w:r>
               <w:rPr>
                 <w:rFonts w:ascii="Consolas" w:hAnsi="Consolas" w:cs="Consolas"/>
                 <w:b/>
@@ -1165,8 +1898,9 @@
                 <w:sz w:val="20"/>
                 <w:szCs w:val="20"/>
               </w:rPr>
-            </w:pPr>
-            <w:proofErr w:type="spellStart"/>
+              <w:t>replyToCaller</w:t>
+            </w:r>
+            <w:proofErr w:type="spellEnd"/>
             <w:r>
               <w:rPr>
                 <w:rFonts w:ascii="Consolas" w:hAnsi="Consolas" w:cs="Consolas"/>
@@ -1176,9 +1910,8 @@
                 <w:sz w:val="20"/>
                 <w:szCs w:val="20"/>
               </w:rPr>
-              <w:t>switchToPlan</w:t>
-            </w:r>
-            <w:proofErr w:type="spellEnd"/>
+              <w:t xml:space="preserve"> -m</w:t>
+            </w:r>
           </w:p>
         </w:tc>
         <w:tc>
@@ -1210,6 +1943,7 @@
                 <w:szCs w:val="20"/>
               </w:rPr>
             </w:pPr>
+            <w:proofErr w:type="spellStart"/>
             <w:r>
               <w:rPr>
                 <w:rFonts w:ascii="Consolas" w:hAnsi="Consolas" w:cs="Consolas"/>
@@ -1219,35 +1953,16 @@
                 <w:sz w:val="20"/>
                 <w:szCs w:val="20"/>
               </w:rPr>
-              <w:t>solve</w:t>
-            </w:r>
-          </w:p>
-        </w:tc>
-        <w:tc>
-          <w:tcPr>
-            <w:tcW w:w="3209" w:type="dxa"/>
-          </w:tcPr>
-          <w:p>
-            <w:r>
-              <w:t xml:space="preserve">Serve per risolvere dei </w:t>
-            </w:r>
-            <w:proofErr w:type="spellStart"/>
-            <w:r>
-              <w:t>goals</w:t>
-            </w:r>
-            <w:proofErr w:type="spellEnd"/>
-            <w:r>
-              <w:t xml:space="preserve"> di </w:t>
-            </w:r>
-            <w:proofErr w:type="spellStart"/>
-            <w:r>
-              <w:t>prolog</w:t>
-            </w:r>
-            <w:proofErr w:type="spellEnd"/>
-            <w:r>
-              <w:t>( vedi anche demo)</w:t>
-            </w:r>
-          </w:p>
+              <w:t>switchToPlan</w:t>
+            </w:r>
+            <w:proofErr w:type="spellEnd"/>
+          </w:p>
+        </w:tc>
+        <w:tc>
+          <w:tcPr>
+            <w:tcW w:w="3209" w:type="dxa"/>
+          </w:tcPr>
+          <w:p/>
         </w:tc>
         <w:tc>
           <w:tcPr>
@@ -1272,28 +1987,7 @@
                 <w:szCs w:val="20"/>
               </w:rPr>
             </w:pPr>
-          </w:p>
-        </w:tc>
-        <w:tc>
-          <w:tcPr>
-            <w:tcW w:w="3209" w:type="dxa"/>
-          </w:tcPr>
-          <w:p/>
-        </w:tc>
-        <w:tc>
-          <w:tcPr>
-            <w:tcW w:w="3210" w:type="dxa"/>
-          </w:tcPr>
-          <w:p/>
-        </w:tc>
-      </w:tr>
-      <w:tr>
-        <w:tc>
-          <w:tcPr>
-            <w:tcW w:w="3209" w:type="dxa"/>
-          </w:tcPr>
-          <w:p>
-            <w:pPr>
+            <w:r>
               <w:rPr>
                 <w:rFonts w:ascii="Consolas" w:hAnsi="Consolas" w:cs="Consolas"/>
                 <w:b/>
@@ -1302,14 +1996,35 @@
                 <w:sz w:val="20"/>
                 <w:szCs w:val="20"/>
               </w:rPr>
-            </w:pPr>
-          </w:p>
-        </w:tc>
-        <w:tc>
-          <w:tcPr>
-            <w:tcW w:w="3209" w:type="dxa"/>
-          </w:tcPr>
-          <w:p/>
+              <w:t>solve</w:t>
+            </w:r>
+          </w:p>
+        </w:tc>
+        <w:tc>
+          <w:tcPr>
+            <w:tcW w:w="3209" w:type="dxa"/>
+          </w:tcPr>
+          <w:p>
+            <w:r>
+              <w:t xml:space="preserve">Serve per risolvere dei </w:t>
+            </w:r>
+            <w:proofErr w:type="spellStart"/>
+            <w:r>
+              <w:t>goals</w:t>
+            </w:r>
+            <w:proofErr w:type="spellEnd"/>
+            <w:r>
+              <w:t xml:space="preserve"> di </w:t>
+            </w:r>
+            <w:proofErr w:type="spellStart"/>
+            <w:r>
+              <w:t>prolog</w:t>
+            </w:r>
+            <w:proofErr w:type="spellEnd"/>
+            <w:r>
+              <w:t>( vedi anche demo)</w:t>
+            </w:r>
+          </w:p>
         </w:tc>
         <w:tc>
           <w:tcPr>
@@ -1334,7 +2049,28 @@
                 <w:szCs w:val="20"/>
               </w:rPr>
             </w:pPr>
-            <w:r>
+          </w:p>
+        </w:tc>
+        <w:tc>
+          <w:tcPr>
+            <w:tcW w:w="3209" w:type="dxa"/>
+          </w:tcPr>
+          <w:p/>
+        </w:tc>
+        <w:tc>
+          <w:tcPr>
+            <w:tcW w:w="3210" w:type="dxa"/>
+          </w:tcPr>
+          <w:p/>
+        </w:tc>
+      </w:tr>
+      <w:tr>
+        <w:tc>
+          <w:tcPr>
+            <w:tcW w:w="3209" w:type="dxa"/>
+          </w:tcPr>
+          <w:p>
+            <w:pPr>
               <w:rPr>
                 <w:rFonts w:ascii="Consolas" w:hAnsi="Consolas" w:cs="Consolas"/>
                 <w:b/>
@@ -1343,9 +2079,29 @@
                 <w:sz w:val="20"/>
                 <w:szCs w:val="20"/>
               </w:rPr>
-              <w:t>[!</w:t>
-            </w:r>
-            <w:r>
+            </w:pPr>
+          </w:p>
+        </w:tc>
+        <w:tc>
+          <w:tcPr>
+            <w:tcW w:w="3209" w:type="dxa"/>
+          </w:tcPr>
+          <w:p/>
+        </w:tc>
+        <w:tc>
+          <w:tcPr>
+            <w:tcW w:w="3210" w:type="dxa"/>
+          </w:tcPr>
+          <w:p/>
+        </w:tc>
+      </w:tr>
+      <w:tr>
+        <w:tc>
+          <w:tcPr>
+            <w:tcW w:w="3209" w:type="dxa"/>
+          </w:tcPr>
+          <w:p>
+            <w:pPr>
               <w:rPr>
                 <w:rFonts w:ascii="Consolas" w:hAnsi="Consolas" w:cs="Consolas"/>
                 <w:b/>
@@ -1354,7 +2110,17 @@
                 <w:sz w:val="20"/>
                 <w:szCs w:val="20"/>
               </w:rPr>
-              <w:t xml:space="preserve">? </w:t>
+            </w:pPr>
+            <w:r>
+              <w:rPr>
+                <w:rFonts w:ascii="Consolas" w:hAnsi="Consolas" w:cs="Consolas"/>
+                <w:b/>
+                <w:bCs/>
+                <w:color w:val="7F0055"/>
+                <w:sz w:val="20"/>
+                <w:szCs w:val="20"/>
+              </w:rPr>
+              <w:t xml:space="preserve">[!? </w:t>
             </w:r>
             <w:proofErr w:type="spellStart"/>
             <w:r>
